--- a/кп.docx
+++ b/кп.docx
@@ -1660,21 +1660,7 @@
           <w:sz w:val="28"/>
           <w:szCs w:val="28"/>
         </w:rPr>
-        <w:t>Разработка сайта представляет собой четкую последовательность действий. В наше время, самостоятельно сделать сайт можно несколькими способами. Также существует немало сторонних фирм, занимающихся разработкой и раскруткой сайтов. Разработка и раскрутка сайта</w:t>
-      </w:r>
-      <w:r>
-        <w:rPr>
-          <w:sz w:val="28"/>
-          <w:szCs w:val="28"/>
-        </w:rPr>
-        <w:t xml:space="preserve"> –</w:t>
-      </w:r>
-      <w:r>
-        <w:rPr>
-          <w:sz w:val="28"/>
-          <w:szCs w:val="28"/>
-        </w:rPr>
-        <w:t xml:space="preserve"> различные понятия, которые можно рассматривать отдельно. </w:t>
+        <w:t xml:space="preserve">Разработка сайта представляет собой четкую последовательность действий. В наше время, самостоятельно сделать сайт можно несколькими способами. Также существует немало сторонних фирм, занимающихся разработкой и раскруткой сайтов. Разработка и раскрутка сайта – различные понятия, которые можно рассматривать отдельно. </w:t>
       </w:r>
     </w:p>
     <w:p>
@@ -6114,8 +6100,6 @@
           <w:sz w:val="28"/>
         </w:rPr>
       </w:pPr>
-      <w:bookmarkStart w:id="5" w:name="_GoBack"/>
-      <w:bookmarkEnd w:id="5"/>
       <w:r>
         <w:rPr>
           <w:sz w:val="28"/>
@@ -6977,7 +6961,7 @@
           <w:sz w:val="28"/>
         </w:rPr>
       </w:pPr>
-      <w:bookmarkStart w:id="6" w:name="_Toc3731891"/>
+      <w:bookmarkStart w:id="5" w:name="_Toc3731891"/>
       <w:r>
         <w:rPr>
           <w:rFonts w:ascii="Times New Roman" w:hAnsi="Times New Roman" w:cs="Times New Roman"/>
@@ -6987,7 +6971,7 @@
         <w:lastRenderedPageBreak/>
         <w:t>1.4 Описание входной и выходной информации</w:t>
       </w:r>
-      <w:bookmarkEnd w:id="6"/>
+      <w:bookmarkEnd w:id="5"/>
     </w:p>
     <w:p>
       <w:pPr>
@@ -7402,7 +7386,7 @@
           <w:szCs w:val="28"/>
         </w:rPr>
       </w:pPr>
-      <w:bookmarkStart w:id="7" w:name="_Toc531899091"/>
+      <w:bookmarkStart w:id="6" w:name="_Toc531899091"/>
       <w:r>
         <w:rPr>
           <w:rFonts w:ascii="Times New Roman" w:hAnsi="Times New Roman" w:cs="Times New Roman"/>
@@ -7431,7 +7415,7 @@
         </w:rPr>
         <w:t>Инфологическая модель предметной области</w:t>
       </w:r>
-      <w:bookmarkEnd w:id="7"/>
+      <w:bookmarkEnd w:id="6"/>
     </w:p>
     <w:p/>
     <w:p>
@@ -7594,7 +7578,7 @@
               <mc:AlternateContent>
                 <mc:Choice Requires="wps">
                   <w:drawing>
-                    <wp:anchor distT="0" distB="0" distL="114300" distR="114300" simplePos="0" relativeHeight="251954176" behindDoc="0" locked="0" layoutInCell="1" allowOverlap="1" wp14:anchorId="67A7F4B1" wp14:editId="31631D77">
+                    <wp:anchor distT="0" distB="0" distL="114300" distR="114300" simplePos="0" relativeHeight="251954176" behindDoc="0" locked="0" layoutInCell="1" allowOverlap="1" wp14:anchorId="4B55BA1A" wp14:editId="32D14599">
                       <wp:simplePos x="0" y="0"/>
                       <wp:positionH relativeFrom="column">
                         <wp:posOffset>-69850</wp:posOffset>
@@ -7715,7 +7699,7 @@
               <mc:AlternateContent>
                 <mc:Choice Requires="wps">
                   <w:drawing>
-                    <wp:anchor distT="0" distB="0" distL="114300" distR="114300" simplePos="0" relativeHeight="251957248" behindDoc="0" locked="0" layoutInCell="1" allowOverlap="1" wp14:anchorId="426E3F0A" wp14:editId="1A753030">
+                    <wp:anchor distT="0" distB="0" distL="114300" distR="114300" simplePos="0" relativeHeight="251957248" behindDoc="0" locked="0" layoutInCell="1" allowOverlap="1" wp14:anchorId="2167C35E" wp14:editId="24BEBD40">
                       <wp:simplePos x="0" y="0"/>
                       <wp:positionH relativeFrom="column">
                         <wp:posOffset>999490</wp:posOffset>
@@ -7773,7 +7757,7 @@
               <mc:AlternateContent>
                 <mc:Choice Requires="wps">
                   <w:drawing>
-                    <wp:anchor distT="0" distB="0" distL="114300" distR="114300" simplePos="0" relativeHeight="251955200" behindDoc="0" locked="0" layoutInCell="1" allowOverlap="1" wp14:anchorId="1CC654D7" wp14:editId="7FB186CE">
+                    <wp:anchor distT="0" distB="0" distL="114300" distR="114300" simplePos="0" relativeHeight="251955200" behindDoc="0" locked="0" layoutInCell="1" allowOverlap="1" wp14:anchorId="446EFA65" wp14:editId="7088CCBB">
                       <wp:simplePos x="0" y="0"/>
                       <wp:positionH relativeFrom="column">
                         <wp:posOffset>367030</wp:posOffset>
@@ -7846,7 +7830,7 @@
               <mc:AlternateContent>
                 <mc:Choice Requires="wps">
                   <w:drawing>
-                    <wp:anchor distT="0" distB="0" distL="114300" distR="114300" simplePos="0" relativeHeight="251958272" behindDoc="0" locked="0" layoutInCell="1" allowOverlap="1" wp14:anchorId="588D90B5" wp14:editId="49F563F8">
+                    <wp:anchor distT="0" distB="0" distL="114300" distR="114300" simplePos="0" relativeHeight="251958272" behindDoc="0" locked="0" layoutInCell="1" allowOverlap="1" wp14:anchorId="4B230C2E" wp14:editId="1A97306E">
                       <wp:simplePos x="0" y="0"/>
                       <wp:positionH relativeFrom="column">
                         <wp:posOffset>704850</wp:posOffset>
@@ -7934,7 +7918,7 @@
               <mc:AlternateContent>
                 <mc:Choice Requires="wps">
                   <w:drawing>
-                    <wp:anchor distT="0" distB="0" distL="114300" distR="114300" simplePos="0" relativeHeight="251973632" behindDoc="0" locked="0" layoutInCell="1" allowOverlap="1" wp14:anchorId="6608F05E" wp14:editId="7FFA26BA">
+                    <wp:anchor distT="0" distB="0" distL="114300" distR="114300" simplePos="0" relativeHeight="251973632" behindDoc="0" locked="0" layoutInCell="1" allowOverlap="1" wp14:anchorId="3529BF22" wp14:editId="1D9646A8">
                       <wp:simplePos x="0" y="0"/>
                       <wp:positionH relativeFrom="column">
                         <wp:posOffset>1004570</wp:posOffset>
@@ -8004,7 +7988,7 @@
               <mc:AlternateContent>
                 <mc:Choice Requires="wps">
                   <w:drawing>
-                    <wp:anchor distT="0" distB="0" distL="114300" distR="114300" simplePos="0" relativeHeight="251967488" behindDoc="0" locked="0" layoutInCell="1" allowOverlap="1" wp14:anchorId="3AACB2F1" wp14:editId="0E59ADAE">
+                    <wp:anchor distT="0" distB="0" distL="114300" distR="114300" simplePos="0" relativeHeight="251967488" behindDoc="0" locked="0" layoutInCell="1" allowOverlap="1" wp14:anchorId="29216390" wp14:editId="00F55E90">
                       <wp:simplePos x="0" y="0"/>
                       <wp:positionH relativeFrom="column">
                         <wp:posOffset>1024890</wp:posOffset>
@@ -8065,7 +8049,7 @@
               <mc:AlternateContent>
                 <mc:Choice Requires="wps">
                   <w:drawing>
-                    <wp:anchor distT="0" distB="0" distL="114300" distR="114300" simplePos="0" relativeHeight="251964416" behindDoc="0" locked="0" layoutInCell="1" allowOverlap="1" wp14:anchorId="2168B5CB" wp14:editId="4912EE75">
+                    <wp:anchor distT="0" distB="0" distL="114300" distR="114300" simplePos="0" relativeHeight="251964416" behindDoc="0" locked="0" layoutInCell="1" allowOverlap="1" wp14:anchorId="60396638" wp14:editId="15135D1F">
                       <wp:simplePos x="0" y="0"/>
                       <wp:positionH relativeFrom="column">
                         <wp:posOffset>910590</wp:posOffset>
@@ -8126,7 +8110,7 @@
               <mc:AlternateContent>
                 <mc:Choice Requires="wps">
                   <w:drawing>
-                    <wp:anchor distT="0" distB="0" distL="114300" distR="114300" simplePos="0" relativeHeight="251960320" behindDoc="0" locked="0" layoutInCell="1" allowOverlap="1" wp14:anchorId="7652E3CE" wp14:editId="64FA45DA">
+                    <wp:anchor distT="0" distB="0" distL="114300" distR="114300" simplePos="0" relativeHeight="251960320" behindDoc="0" locked="0" layoutInCell="1" allowOverlap="1" wp14:anchorId="22E826FC" wp14:editId="3F2C5848">
                       <wp:simplePos x="0" y="0"/>
                       <wp:positionH relativeFrom="column">
                         <wp:posOffset>704850</wp:posOffset>
@@ -8184,7 +8168,7 @@
               <mc:AlternateContent>
                 <mc:Choice Requires="wps">
                   <w:drawing>
-                    <wp:anchor distT="0" distB="0" distL="114300" distR="114300" simplePos="0" relativeHeight="251956224" behindDoc="0" locked="0" layoutInCell="1" allowOverlap="1" wp14:anchorId="7056AB50" wp14:editId="47F70436">
+                    <wp:anchor distT="0" distB="0" distL="114300" distR="114300" simplePos="0" relativeHeight="251956224" behindDoc="0" locked="0" layoutInCell="1" allowOverlap="1" wp14:anchorId="2343879E" wp14:editId="70B67A7C">
                       <wp:simplePos x="0" y="0"/>
                       <wp:positionH relativeFrom="column">
                         <wp:posOffset>354330</wp:posOffset>
@@ -8272,7 +8256,7 @@
               <mc:AlternateContent>
                 <mc:Choice Requires="wps">
                   <w:drawing>
-                    <wp:anchor distT="0" distB="0" distL="114300" distR="114300" simplePos="0" relativeHeight="251961344" behindDoc="0" locked="0" layoutInCell="1" allowOverlap="1" wp14:anchorId="6A6977E3" wp14:editId="6B292B5C">
+                    <wp:anchor distT="0" distB="0" distL="114300" distR="114300" simplePos="0" relativeHeight="251961344" behindDoc="0" locked="0" layoutInCell="1" allowOverlap="1" wp14:anchorId="2385C8D5" wp14:editId="5E764880">
                       <wp:simplePos x="0" y="0"/>
                       <wp:positionH relativeFrom="column">
                         <wp:posOffset>908050</wp:posOffset>
@@ -8333,7 +8317,7 @@
               <mc:AlternateContent>
                 <mc:Choice Requires="wps">
                   <w:drawing>
-                    <wp:anchor distT="0" distB="0" distL="114300" distR="114300" simplePos="0" relativeHeight="251959296" behindDoc="0" locked="0" layoutInCell="1" allowOverlap="1" wp14:anchorId="257157D8" wp14:editId="0843B0D8">
+                    <wp:anchor distT="0" distB="0" distL="114300" distR="114300" simplePos="0" relativeHeight="251959296" behindDoc="0" locked="0" layoutInCell="1" allowOverlap="1" wp14:anchorId="7AC84E62" wp14:editId="7173F76A">
                       <wp:simplePos x="0" y="0"/>
                       <wp:positionH relativeFrom="column">
                         <wp:posOffset>275590</wp:posOffset>
@@ -8434,7 +8418,7 @@
               <mc:AlternateContent>
                 <mc:Choice Requires="wps">
                   <w:drawing>
-                    <wp:anchor distT="0" distB="0" distL="114300" distR="114300" simplePos="0" relativeHeight="251963392" behindDoc="0" locked="0" layoutInCell="1" allowOverlap="1" wp14:anchorId="27E40ADD" wp14:editId="72818332">
+                    <wp:anchor distT="0" distB="0" distL="114300" distR="114300" simplePos="0" relativeHeight="251963392" behindDoc="0" locked="0" layoutInCell="1" allowOverlap="1" wp14:anchorId="08E79A6B" wp14:editId="381BA68E">
                       <wp:simplePos x="0" y="0"/>
                       <wp:positionH relativeFrom="column">
                         <wp:posOffset>946150</wp:posOffset>
@@ -8492,7 +8476,7 @@
               <mc:AlternateContent>
                 <mc:Choice Requires="wps">
                   <w:drawing>
-                    <wp:anchor distT="0" distB="0" distL="114300" distR="114300" simplePos="0" relativeHeight="251962368" behindDoc="0" locked="0" layoutInCell="1" allowOverlap="1" wp14:anchorId="6D92F6DE" wp14:editId="3A159D75">
+                    <wp:anchor distT="0" distB="0" distL="114300" distR="114300" simplePos="0" relativeHeight="251962368" behindDoc="0" locked="0" layoutInCell="1" allowOverlap="1" wp14:anchorId="17D16B75" wp14:editId="5814211F">
                       <wp:simplePos x="0" y="0"/>
                       <wp:positionH relativeFrom="column">
                         <wp:posOffset>298450</wp:posOffset>
@@ -8561,7 +8545,7 @@
               <mc:AlternateContent>
                 <mc:Choice Requires="wps">
                   <w:drawing>
-                    <wp:anchor distT="0" distB="0" distL="114300" distR="114300" simplePos="0" relativeHeight="251971584" behindDoc="0" locked="0" layoutInCell="1" allowOverlap="1" wp14:anchorId="6A466040" wp14:editId="28E773C8">
+                    <wp:anchor distT="0" distB="0" distL="114300" distR="114300" simplePos="0" relativeHeight="251971584" behindDoc="0" locked="0" layoutInCell="1" allowOverlap="1" wp14:anchorId="17479641" wp14:editId="305BF5FC">
                       <wp:simplePos x="0" y="0"/>
                       <wp:positionH relativeFrom="column">
                         <wp:posOffset>773430</wp:posOffset>
@@ -8645,7 +8629,7 @@
               <mc:AlternateContent>
                 <mc:Choice Requires="wps">
                   <w:drawing>
-                    <wp:anchor distT="0" distB="0" distL="114300" distR="114300" simplePos="0" relativeHeight="251969536" behindDoc="0" locked="0" layoutInCell="1" allowOverlap="1" wp14:anchorId="52519526" wp14:editId="1ED3B650">
+                    <wp:anchor distT="0" distB="0" distL="114300" distR="114300" simplePos="0" relativeHeight="251969536" behindDoc="0" locked="0" layoutInCell="1" allowOverlap="1" wp14:anchorId="52F88B21" wp14:editId="23FE4EE0">
                       <wp:simplePos x="0" y="0"/>
                       <wp:positionH relativeFrom="column">
                         <wp:posOffset>641350</wp:posOffset>
@@ -8706,7 +8690,7 @@
               <mc:AlternateContent>
                 <mc:Choice Requires="wps">
                   <w:drawing>
-                    <wp:anchor distT="0" distB="0" distL="114300" distR="114300" simplePos="0" relativeHeight="251966464" behindDoc="0" locked="0" layoutInCell="1" allowOverlap="1" wp14:anchorId="3B05D6EE" wp14:editId="6A134751">
+                    <wp:anchor distT="0" distB="0" distL="114300" distR="114300" simplePos="0" relativeHeight="251966464" behindDoc="0" locked="0" layoutInCell="1" allowOverlap="1" wp14:anchorId="6E24B1B4" wp14:editId="10C2276D">
                       <wp:simplePos x="0" y="0"/>
                       <wp:positionH relativeFrom="column">
                         <wp:posOffset>892810</wp:posOffset>
@@ -8764,7 +8748,7 @@
               <mc:AlternateContent>
                 <mc:Choice Requires="wps">
                   <w:drawing>
-                    <wp:anchor distT="0" distB="0" distL="114300" distR="114300" simplePos="0" relativeHeight="251965440" behindDoc="0" locked="0" layoutInCell="1" allowOverlap="1" wp14:anchorId="00A3ECFC" wp14:editId="2BC72B02">
+                    <wp:anchor distT="0" distB="0" distL="114300" distR="114300" simplePos="0" relativeHeight="251965440" behindDoc="0" locked="0" layoutInCell="1" allowOverlap="1" wp14:anchorId="036F3CC5" wp14:editId="5D7AFF92">
                       <wp:simplePos x="0" y="0"/>
                       <wp:positionH relativeFrom="column">
                         <wp:posOffset>290830</wp:posOffset>
@@ -8855,7 +8839,7 @@
               <mc:AlternateContent>
                 <mc:Choice Requires="wps">
                   <w:drawing>
-                    <wp:anchor distT="0" distB="0" distL="114300" distR="114300" simplePos="0" relativeHeight="251970560" behindDoc="0" locked="0" layoutInCell="1" allowOverlap="1" wp14:anchorId="12C9ACB2" wp14:editId="5DF2D3C9">
+                    <wp:anchor distT="0" distB="0" distL="114300" distR="114300" simplePos="0" relativeHeight="251970560" behindDoc="0" locked="0" layoutInCell="1" allowOverlap="1" wp14:anchorId="52AB721C" wp14:editId="16456F7F">
                       <wp:simplePos x="0" y="0"/>
                       <wp:positionH relativeFrom="column">
                         <wp:posOffset>1136650</wp:posOffset>
@@ -8916,7 +8900,7 @@
               <mc:AlternateContent>
                 <mc:Choice Requires="wps">
                   <w:drawing>
-                    <wp:anchor distT="0" distB="0" distL="114300" distR="114300" simplePos="0" relativeHeight="251968512" behindDoc="0" locked="0" layoutInCell="1" allowOverlap="1" wp14:anchorId="47B3A12B" wp14:editId="513ADA5E">
+                    <wp:anchor distT="0" distB="0" distL="114300" distR="114300" simplePos="0" relativeHeight="251968512" behindDoc="0" locked="0" layoutInCell="1" allowOverlap="1" wp14:anchorId="00D30E04" wp14:editId="3BCD6FBE">
                       <wp:simplePos x="0" y="0"/>
                       <wp:positionH relativeFrom="column">
                         <wp:posOffset>214630</wp:posOffset>
@@ -9011,7 +8995,7 @@
               <mc:AlternateContent>
                 <mc:Choice Requires="wps">
                   <w:drawing>
-                    <wp:anchor distT="0" distB="0" distL="114300" distR="114300" simplePos="0" relativeHeight="251972608" behindDoc="0" locked="0" layoutInCell="1" allowOverlap="1" wp14:anchorId="59D829A1" wp14:editId="54C1EB64">
+                    <wp:anchor distT="0" distB="0" distL="114300" distR="114300" simplePos="0" relativeHeight="251972608" behindDoc="0" locked="0" layoutInCell="1" allowOverlap="1" wp14:anchorId="5344A005" wp14:editId="0ABBB683">
                       <wp:simplePos x="0" y="0"/>
                       <wp:positionH relativeFrom="column">
                         <wp:posOffset>313690</wp:posOffset>
@@ -9078,6 +9062,1333 @@
     </w:tbl>
     <w:p>
       <w:pPr>
+        <w:pStyle w:val="2"/>
+        <w:spacing w:before="240" w:after="480" w:line="360" w:lineRule="auto"/>
+        <w:ind w:firstLine="709"/>
+        <w:jc w:val="both"/>
+        <w:rPr>
+          <w:rFonts w:ascii="Times New Roman" w:hAnsi="Times New Roman" w:cs="Times New Roman"/>
+          <w:color w:val="auto"/>
+          <w:sz w:val="28"/>
+          <w:szCs w:val="28"/>
+        </w:rPr>
+      </w:pPr>
+      <w:r>
+        <w:rPr>
+          <w:bCs/>
+          <w:noProof/>
+        </w:rPr>
+        <w:lastRenderedPageBreak/>
+        <mc:AlternateContent>
+          <mc:Choice Requires="wpc">
+            <w:drawing>
+              <wp:anchor distT="0" distB="0" distL="114300" distR="114300" simplePos="0" relativeHeight="251975680" behindDoc="0" locked="0" layoutInCell="1" allowOverlap="1" wp14:anchorId="7A8DAE62" wp14:editId="2867EF52">
+                <wp:simplePos x="0" y="0"/>
+                <wp:positionH relativeFrom="page">
+                  <wp:posOffset>312420</wp:posOffset>
+                </wp:positionH>
+                <wp:positionV relativeFrom="page">
+                  <wp:posOffset>1112520</wp:posOffset>
+                </wp:positionV>
+                <wp:extent cx="7117080" cy="7528560"/>
+                <wp:effectExtent l="0" t="0" r="0" b="0"/>
+                <wp:wrapNone/>
+                <wp:docPr id="34" name="Полотно 34"/>
+                <wp:cNvGraphicFramePr>
+                  <a:graphicFrameLocks xmlns:a="http://schemas.openxmlformats.org/drawingml/2006/main"/>
+                </wp:cNvGraphicFramePr>
+                <a:graphic xmlns:a="http://schemas.openxmlformats.org/drawingml/2006/main">
+                  <a:graphicData uri="http://schemas.microsoft.com/office/word/2010/wordprocessingCanvas">
+                    <wpc:wpc>
+                      <wpc:bg/>
+                      <wpc:whole/>
+                      <wps:wsp>
+                        <wps:cNvPr id="3" name="Ромб 3"/>
+                        <wps:cNvSpPr/>
+                        <wps:spPr>
+                          <a:xfrm>
+                            <a:off x="2299811" y="2651762"/>
+                            <a:ext cx="1676400" cy="894454"/>
+                          </a:xfrm>
+                          <a:prstGeom prst="diamond">
+                            <a:avLst/>
+                          </a:prstGeom>
+                          <a:ln w="9525"/>
+                        </wps:spPr>
+                        <wps:style>
+                          <a:lnRef idx="2">
+                            <a:schemeClr val="dk1"/>
+                          </a:lnRef>
+                          <a:fillRef idx="1">
+                            <a:schemeClr val="lt1"/>
+                          </a:fillRef>
+                          <a:effectRef idx="0">
+                            <a:schemeClr val="dk1"/>
+                          </a:effectRef>
+                          <a:fontRef idx="minor">
+                            <a:schemeClr val="dk1"/>
+                          </a:fontRef>
+                        </wps:style>
+                        <wps:txbx>
+                          <w:txbxContent>
+                            <w:p>
+                              <w:pPr>
+                                <w:pStyle w:val="a9"/>
+                                <w:spacing w:before="0" w:beforeAutospacing="0" w:after="0" w:afterAutospacing="0"/>
+                                <w:jc w:val="center"/>
+                              </w:pPr>
+                              <w:r>
+                                <w:t>Путёвка есть</w:t>
+                              </w:r>
+                            </w:p>
+                          </w:txbxContent>
+                        </wps:txbx>
+                        <wps:bodyPr rot="0" spcFirstLastPara="0" vert="horz" wrap="square" lIns="91440" tIns="45720" rIns="91440" bIns="45720" numCol="1" spcCol="0" rtlCol="0" fromWordArt="0" anchor="ctr" anchorCtr="0" forceAA="0" compatLnSpc="1">
+                          <a:prstTxWarp prst="textNoShape">
+                            <a:avLst/>
+                          </a:prstTxWarp>
+                          <a:noAutofit/>
+                        </wps:bodyPr>
+                      </wps:wsp>
+                      <wps:wsp>
+                        <wps:cNvPr id="5" name="Прямая со стрелкой 5"/>
+                        <wps:cNvCnPr/>
+                        <wps:spPr>
+                          <a:xfrm>
+                            <a:off x="3144180" y="388118"/>
+                            <a:ext cx="0" cy="221482"/>
+                          </a:xfrm>
+                          <a:prstGeom prst="straightConnector1">
+                            <a:avLst/>
+                          </a:prstGeom>
+                          <a:ln>
+                            <a:tailEnd type="arrow"/>
+                          </a:ln>
+                        </wps:spPr>
+                        <wps:style>
+                          <a:lnRef idx="1">
+                            <a:schemeClr val="dk1"/>
+                          </a:lnRef>
+                          <a:fillRef idx="0">
+                            <a:schemeClr val="dk1"/>
+                          </a:fillRef>
+                          <a:effectRef idx="0">
+                            <a:schemeClr val="dk1"/>
+                          </a:effectRef>
+                          <a:fontRef idx="minor">
+                            <a:schemeClr val="tx1"/>
+                          </a:fontRef>
+                        </wps:style>
+                        <wps:bodyPr/>
+                      </wps:wsp>
+                      <wps:wsp>
+                        <wps:cNvPr id="6" name="Параллелограмм 6"/>
+                        <wps:cNvSpPr/>
+                        <wps:spPr>
+                          <a:xfrm>
+                            <a:off x="2456285" y="609600"/>
+                            <a:ext cx="1439545" cy="718820"/>
+                          </a:xfrm>
+                          <a:prstGeom prst="parallelogram">
+                            <a:avLst/>
+                          </a:prstGeom>
+                          <a:ln w="9525"/>
+                        </wps:spPr>
+                        <wps:style>
+                          <a:lnRef idx="2">
+                            <a:schemeClr val="dk1"/>
+                          </a:lnRef>
+                          <a:fillRef idx="1">
+                            <a:schemeClr val="lt1"/>
+                          </a:fillRef>
+                          <a:effectRef idx="0">
+                            <a:schemeClr val="dk1"/>
+                          </a:effectRef>
+                          <a:fontRef idx="minor">
+                            <a:schemeClr val="dk1"/>
+                          </a:fontRef>
+                        </wps:style>
+                        <wps:txbx>
+                          <w:txbxContent>
+                            <w:p>
+                              <w:pPr>
+                                <w:pStyle w:val="a9"/>
+                                <w:spacing w:before="0" w:beforeAutospacing="0" w:after="0" w:afterAutospacing="0"/>
+                                <w:jc w:val="center"/>
+                              </w:pPr>
+                              <w:r>
+                                <w:t>Поиск путёвки</w:t>
+                              </w:r>
+                            </w:p>
+                          </w:txbxContent>
+                        </wps:txbx>
+                        <wps:bodyPr rot="0" spcFirstLastPara="0" vert="horz" wrap="square" lIns="91440" tIns="45720" rIns="91440" bIns="45720" numCol="1" spcCol="0" rtlCol="0" fromWordArt="0" anchor="ctr" anchorCtr="0" forceAA="0" compatLnSpc="1">
+                          <a:prstTxWarp prst="textNoShape">
+                            <a:avLst/>
+                          </a:prstTxWarp>
+                          <a:noAutofit/>
+                        </wps:bodyPr>
+                      </wps:wsp>
+                      <wps:wsp>
+                        <wps:cNvPr id="7" name="Надпись 145"/>
+                        <wps:cNvSpPr txBox="1"/>
+                        <wps:spPr>
+                          <a:xfrm>
+                            <a:off x="1697831" y="2723076"/>
+                            <a:ext cx="239100" cy="274320"/>
+                          </a:xfrm>
+                          <a:prstGeom prst="rect">
+                            <a:avLst/>
+                          </a:prstGeom>
+                          <a:solidFill>
+                            <a:schemeClr val="lt1"/>
+                          </a:solidFill>
+                          <a:ln w="6350">
+                            <a:solidFill>
+                              <a:schemeClr val="bg1"/>
+                            </a:solidFill>
+                          </a:ln>
+                          <a:effectLst/>
+                        </wps:spPr>
+                        <wps:style>
+                          <a:lnRef idx="0">
+                            <a:schemeClr val="accent1"/>
+                          </a:lnRef>
+                          <a:fillRef idx="0">
+                            <a:schemeClr val="accent1"/>
+                          </a:fillRef>
+                          <a:effectRef idx="0">
+                            <a:schemeClr val="accent1"/>
+                          </a:effectRef>
+                          <a:fontRef idx="minor">
+                            <a:schemeClr val="dk1"/>
+                          </a:fontRef>
+                        </wps:style>
+                        <wps:txbx>
+                          <w:txbxContent>
+                            <w:p>
+                              <w:pPr>
+                                <w:pStyle w:val="a9"/>
+                                <w:spacing w:before="0" w:beforeAutospacing="0" w:after="0" w:afterAutospacing="0"/>
+                              </w:pPr>
+                              <w:r>
+                                <w:t>-</w:t>
+                              </w:r>
+                            </w:p>
+                          </w:txbxContent>
+                        </wps:txbx>
+                        <wps:bodyPr rot="0" spcFirstLastPara="0" vert="horz" wrap="square" lIns="91440" tIns="45720" rIns="91440" bIns="45720" numCol="1" spcCol="0" rtlCol="0" fromWordArt="0" anchor="t" anchorCtr="0" forceAA="0" compatLnSpc="1">
+                          <a:prstTxWarp prst="textNoShape">
+                            <a:avLst/>
+                          </a:prstTxWarp>
+                          <a:noAutofit/>
+                        </wps:bodyPr>
+                      </wps:wsp>
+                      <wps:wsp>
+                        <wps:cNvPr id="9" name="Блок-схема: типовой процесс 9"/>
+                        <wps:cNvSpPr/>
+                        <wps:spPr>
+                          <a:xfrm>
+                            <a:off x="2608685" y="1670648"/>
+                            <a:ext cx="1080000" cy="538243"/>
+                          </a:xfrm>
+                          <a:prstGeom prst="flowChartPredefinedProcess">
+                            <a:avLst/>
+                          </a:prstGeom>
+                          <a:ln w="9525"/>
+                        </wps:spPr>
+                        <wps:style>
+                          <a:lnRef idx="2">
+                            <a:schemeClr val="dk1"/>
+                          </a:lnRef>
+                          <a:fillRef idx="1">
+                            <a:schemeClr val="lt1"/>
+                          </a:fillRef>
+                          <a:effectRef idx="0">
+                            <a:schemeClr val="dk1"/>
+                          </a:effectRef>
+                          <a:fontRef idx="minor">
+                            <a:schemeClr val="dk1"/>
+                          </a:fontRef>
+                        </wps:style>
+                        <wps:txbx>
+                          <w:txbxContent>
+                            <w:p>
+                              <w:pPr>
+                                <w:jc w:val="center"/>
+                              </w:pPr>
+                              <w:r>
+                                <w:t xml:space="preserve">Проверка </w:t>
+                              </w:r>
+                            </w:p>
+                          </w:txbxContent>
+                        </wps:txbx>
+                        <wps:bodyPr rot="0" spcFirstLastPara="0" vertOverflow="overflow" horzOverflow="overflow" vert="horz" wrap="square" lIns="91440" tIns="45720" rIns="91440" bIns="45720" numCol="1" spcCol="0" rtlCol="0" fromWordArt="0" anchor="ctr" anchorCtr="0" forceAA="0" compatLnSpc="1">
+                          <a:prstTxWarp prst="textNoShape">
+                            <a:avLst/>
+                          </a:prstTxWarp>
+                          <a:noAutofit/>
+                        </wps:bodyPr>
+                      </wps:wsp>
+                      <wps:wsp>
+                        <wps:cNvPr id="11" name="Надпись 145"/>
+                        <wps:cNvSpPr txBox="1"/>
+                        <wps:spPr>
+                          <a:xfrm>
+                            <a:off x="4255789" y="2784511"/>
+                            <a:ext cx="239100" cy="274320"/>
+                          </a:xfrm>
+                          <a:prstGeom prst="rect">
+                            <a:avLst/>
+                          </a:prstGeom>
+                          <a:solidFill>
+                            <a:schemeClr val="lt1"/>
+                          </a:solidFill>
+                          <a:ln w="6350">
+                            <a:solidFill>
+                              <a:schemeClr val="bg1"/>
+                            </a:solidFill>
+                          </a:ln>
+                          <a:effectLst/>
+                        </wps:spPr>
+                        <wps:style>
+                          <a:lnRef idx="0">
+                            <a:schemeClr val="accent1"/>
+                          </a:lnRef>
+                          <a:fillRef idx="0">
+                            <a:schemeClr val="accent1"/>
+                          </a:fillRef>
+                          <a:effectRef idx="0">
+                            <a:schemeClr val="accent1"/>
+                          </a:effectRef>
+                          <a:fontRef idx="minor">
+                            <a:schemeClr val="dk1"/>
+                          </a:fontRef>
+                        </wps:style>
+                        <wps:txbx>
+                          <w:txbxContent>
+                            <w:p>
+                              <w:pPr>
+                                <w:pStyle w:val="a9"/>
+                                <w:spacing w:before="0" w:beforeAutospacing="0" w:after="0" w:afterAutospacing="0"/>
+                              </w:pPr>
+                              <w:r>
+                                <w:t>+</w:t>
+                              </w:r>
+                            </w:p>
+                          </w:txbxContent>
+                        </wps:txbx>
+                        <wps:bodyPr rot="0" spcFirstLastPara="0" vert="horz" wrap="square" lIns="91440" tIns="45720" rIns="91440" bIns="45720" numCol="1" spcCol="0" rtlCol="0" fromWordArt="0" anchor="t" anchorCtr="0" forceAA="0" compatLnSpc="1">
+                          <a:prstTxWarp prst="textNoShape">
+                            <a:avLst/>
+                          </a:prstTxWarp>
+                          <a:noAutofit/>
+                        </wps:bodyPr>
+                      </wps:wsp>
+                      <wps:wsp>
+                        <wps:cNvPr id="13" name="Блок-схема: знак завершения 13"/>
+                        <wps:cNvSpPr>
+                          <a:spLocks noChangeArrowheads="1"/>
+                        </wps:cNvSpPr>
+                        <wps:spPr bwMode="auto">
+                          <a:xfrm>
+                            <a:off x="2816285" y="28136"/>
+                            <a:ext cx="720000" cy="360000"/>
+                          </a:xfrm>
+                          <a:prstGeom prst="flowChartTerminator">
+                            <a:avLst/>
+                          </a:prstGeom>
+                          <a:solidFill>
+                            <a:srgbClr val="FFFFFF"/>
+                          </a:solidFill>
+                          <a:ln w="9525">
+                            <a:solidFill>
+                              <a:srgbClr val="000000"/>
+                            </a:solidFill>
+                            <a:miter lim="800000"/>
+                            <a:headEnd/>
+                            <a:tailEnd/>
+                          </a:ln>
+                        </wps:spPr>
+                        <wps:txbx>
+                          <w:txbxContent>
+                            <w:p>
+                              <w:pPr>
+                                <w:pStyle w:val="a9"/>
+                                <w:spacing w:before="0" w:beforeAutospacing="0" w:after="0" w:afterAutospacing="0" w:line="257" w:lineRule="auto"/>
+                                <w:jc w:val="center"/>
+                              </w:pPr>
+                              <w:r>
+                                <w:rPr>
+                                  <w:rFonts w:eastAsia="Calibri"/>
+                                  <w:sz w:val="22"/>
+                                  <w:szCs w:val="22"/>
+                                </w:rPr>
+                                <w:t>Начало</w:t>
+                              </w:r>
+                            </w:p>
+                          </w:txbxContent>
+                        </wps:txbx>
+                        <wps:bodyPr rot="0" vert="horz" wrap="square" lIns="91440" tIns="45720" rIns="91440" bIns="45720" anchor="t" anchorCtr="0" upright="1">
+                          <a:noAutofit/>
+                        </wps:bodyPr>
+                      </wps:wsp>
+                      <wps:wsp>
+                        <wps:cNvPr id="15" name="Прямая со стрелкой 15"/>
+                        <wps:cNvCnPr/>
+                        <wps:spPr>
+                          <a:xfrm>
+                            <a:off x="3144180" y="1328420"/>
+                            <a:ext cx="0" cy="333674"/>
+                          </a:xfrm>
+                          <a:prstGeom prst="straightConnector1">
+                            <a:avLst/>
+                          </a:prstGeom>
+                          <a:ln>
+                            <a:tailEnd type="arrow"/>
+                          </a:ln>
+                        </wps:spPr>
+                        <wps:style>
+                          <a:lnRef idx="1">
+                            <a:schemeClr val="dk1"/>
+                          </a:lnRef>
+                          <a:fillRef idx="0">
+                            <a:schemeClr val="dk1"/>
+                          </a:fillRef>
+                          <a:effectRef idx="0">
+                            <a:schemeClr val="dk1"/>
+                          </a:effectRef>
+                          <a:fontRef idx="minor">
+                            <a:schemeClr val="tx1"/>
+                          </a:fontRef>
+                        </wps:style>
+                        <wps:bodyPr/>
+                      </wps:wsp>
+                      <wps:wsp>
+                        <wps:cNvPr id="20" name="Прямая со стрелкой 20"/>
+                        <wps:cNvCnPr/>
+                        <wps:spPr>
+                          <a:xfrm>
+                            <a:off x="3144180" y="2208891"/>
+                            <a:ext cx="0" cy="442871"/>
+                          </a:xfrm>
+                          <a:prstGeom prst="straightConnector1">
+                            <a:avLst/>
+                          </a:prstGeom>
+                          <a:ln>
+                            <a:tailEnd type="arrow"/>
+                          </a:ln>
+                        </wps:spPr>
+                        <wps:style>
+                          <a:lnRef idx="1">
+                            <a:schemeClr val="dk1"/>
+                          </a:lnRef>
+                          <a:fillRef idx="0">
+                            <a:schemeClr val="dk1"/>
+                          </a:fillRef>
+                          <a:effectRef idx="0">
+                            <a:schemeClr val="dk1"/>
+                          </a:effectRef>
+                          <a:fontRef idx="minor">
+                            <a:schemeClr val="tx1"/>
+                          </a:fontRef>
+                        </wps:style>
+                        <wps:bodyPr/>
+                      </wps:wsp>
+                      <wps:wsp>
+                        <wps:cNvPr id="21" name="Блок-схема: типовой процесс 21"/>
+                        <wps:cNvSpPr/>
+                        <wps:spPr>
+                          <a:xfrm>
+                            <a:off x="711305" y="4101428"/>
+                            <a:ext cx="1080000" cy="538243"/>
+                          </a:xfrm>
+                          <a:prstGeom prst="flowChartPredefinedProcess">
+                            <a:avLst/>
+                          </a:prstGeom>
+                          <a:ln w="9525"/>
+                        </wps:spPr>
+                        <wps:style>
+                          <a:lnRef idx="2">
+                            <a:schemeClr val="dk1"/>
+                          </a:lnRef>
+                          <a:fillRef idx="1">
+                            <a:schemeClr val="lt1"/>
+                          </a:fillRef>
+                          <a:effectRef idx="0">
+                            <a:schemeClr val="dk1"/>
+                          </a:effectRef>
+                          <a:fontRef idx="minor">
+                            <a:schemeClr val="dk1"/>
+                          </a:fontRef>
+                        </wps:style>
+                        <wps:txbx>
+                          <w:txbxContent>
+                            <w:p>
+                              <w:pPr>
+                                <w:jc w:val="center"/>
+                              </w:pPr>
+                              <w:r>
+                                <w:t xml:space="preserve">Подбор </w:t>
+                              </w:r>
+                              <w:proofErr w:type="gramStart"/>
+                              <w:r>
+                                <w:t>новой</w:t>
+                              </w:r>
+                              <w:proofErr w:type="gramEnd"/>
+                            </w:p>
+                          </w:txbxContent>
+                        </wps:txbx>
+                        <wps:bodyPr rot="0" spcFirstLastPara="0" vertOverflow="overflow" horzOverflow="overflow" vert="horz" wrap="square" lIns="91440" tIns="45720" rIns="91440" bIns="45720" numCol="1" spcCol="0" rtlCol="0" fromWordArt="0" anchor="ctr" anchorCtr="0" forceAA="0" compatLnSpc="1">
+                          <a:prstTxWarp prst="textNoShape">
+                            <a:avLst/>
+                          </a:prstTxWarp>
+                          <a:noAutofit/>
+                        </wps:bodyPr>
+                      </wps:wsp>
+                      <wps:wsp>
+                        <wps:cNvPr id="22" name="Соединительная линия уступом 22"/>
+                        <wps:cNvCnPr/>
+                        <wps:spPr>
+                          <a:xfrm rot="10800000" flipV="1">
+                            <a:off x="1251305" y="3101340"/>
+                            <a:ext cx="1048506" cy="1000088"/>
+                          </a:xfrm>
+                          <a:prstGeom prst="bentConnector2">
+                            <a:avLst/>
+                          </a:prstGeom>
+                          <a:ln>
+                            <a:tailEnd type="arrow"/>
+                          </a:ln>
+                        </wps:spPr>
+                        <wps:style>
+                          <a:lnRef idx="1">
+                            <a:schemeClr val="dk1"/>
+                          </a:lnRef>
+                          <a:fillRef idx="0">
+                            <a:schemeClr val="dk1"/>
+                          </a:fillRef>
+                          <a:effectRef idx="0">
+                            <a:schemeClr val="dk1"/>
+                          </a:effectRef>
+                          <a:fontRef idx="minor">
+                            <a:schemeClr val="tx1"/>
+                          </a:fontRef>
+                        </wps:style>
+                        <wps:bodyPr/>
+                      </wps:wsp>
+                      <wps:wsp>
+                        <wps:cNvPr id="23" name="Блок-схема: типовой процесс 23"/>
+                        <wps:cNvSpPr/>
+                        <wps:spPr>
+                          <a:xfrm>
+                            <a:off x="711305" y="4992968"/>
+                            <a:ext cx="1080000" cy="538243"/>
+                          </a:xfrm>
+                          <a:prstGeom prst="flowChartPredefinedProcess">
+                            <a:avLst/>
+                          </a:prstGeom>
+                          <a:ln w="9525"/>
+                        </wps:spPr>
+                        <wps:style>
+                          <a:lnRef idx="2">
+                            <a:schemeClr val="dk1"/>
+                          </a:lnRef>
+                          <a:fillRef idx="1">
+                            <a:schemeClr val="lt1"/>
+                          </a:fillRef>
+                          <a:effectRef idx="0">
+                            <a:schemeClr val="dk1"/>
+                          </a:effectRef>
+                          <a:fontRef idx="minor">
+                            <a:schemeClr val="dk1"/>
+                          </a:fontRef>
+                        </wps:style>
+                        <wps:txbx>
+                          <w:txbxContent>
+                            <w:p>
+                              <w:pPr>
+                                <w:jc w:val="center"/>
+                              </w:pPr>
+                              <w:r>
+                                <w:t xml:space="preserve">Отказ от </w:t>
+                              </w:r>
+                              <w:proofErr w:type="gramStart"/>
+                              <w:r>
+                                <w:t>старой</w:t>
+                              </w:r>
+                              <w:proofErr w:type="gramEnd"/>
+                            </w:p>
+                          </w:txbxContent>
+                        </wps:txbx>
+                        <wps:bodyPr rot="0" spcFirstLastPara="0" vertOverflow="overflow" horzOverflow="overflow" vert="horz" wrap="square" lIns="91440" tIns="45720" rIns="91440" bIns="45720" numCol="1" spcCol="0" rtlCol="0" fromWordArt="0" anchor="ctr" anchorCtr="0" forceAA="0" compatLnSpc="1">
+                          <a:prstTxWarp prst="textNoShape">
+                            <a:avLst/>
+                          </a:prstTxWarp>
+                          <a:noAutofit/>
+                        </wps:bodyPr>
+                      </wps:wsp>
+                      <wps:wsp>
+                        <wps:cNvPr id="24" name="Прямая со стрелкой 24"/>
+                        <wps:cNvCnPr/>
+                        <wps:spPr>
+                          <a:xfrm>
+                            <a:off x="1251305" y="4639671"/>
+                            <a:ext cx="0" cy="353297"/>
+                          </a:xfrm>
+                          <a:prstGeom prst="straightConnector1">
+                            <a:avLst/>
+                          </a:prstGeom>
+                          <a:ln>
+                            <a:tailEnd type="arrow"/>
+                          </a:ln>
+                        </wps:spPr>
+                        <wps:style>
+                          <a:lnRef idx="1">
+                            <a:schemeClr val="dk1"/>
+                          </a:lnRef>
+                          <a:fillRef idx="0">
+                            <a:schemeClr val="dk1"/>
+                          </a:fillRef>
+                          <a:effectRef idx="0">
+                            <a:schemeClr val="dk1"/>
+                          </a:effectRef>
+                          <a:fontRef idx="minor">
+                            <a:schemeClr val="tx1"/>
+                          </a:fontRef>
+                        </wps:style>
+                        <wps:bodyPr/>
+                      </wps:wsp>
+                      <wps:wsp>
+                        <wps:cNvPr id="25" name="Блок-схема: типовой процесс 25"/>
+                        <wps:cNvSpPr/>
+                        <wps:spPr>
+                          <a:xfrm>
+                            <a:off x="4429865" y="4101429"/>
+                            <a:ext cx="1080000" cy="538243"/>
+                          </a:xfrm>
+                          <a:prstGeom prst="flowChartPredefinedProcess">
+                            <a:avLst/>
+                          </a:prstGeom>
+                          <a:ln w="9525"/>
+                        </wps:spPr>
+                        <wps:style>
+                          <a:lnRef idx="2">
+                            <a:schemeClr val="dk1"/>
+                          </a:lnRef>
+                          <a:fillRef idx="1">
+                            <a:schemeClr val="lt1"/>
+                          </a:fillRef>
+                          <a:effectRef idx="0">
+                            <a:schemeClr val="dk1"/>
+                          </a:effectRef>
+                          <a:fontRef idx="minor">
+                            <a:schemeClr val="dk1"/>
+                          </a:fontRef>
+                        </wps:style>
+                        <wps:txbx>
+                          <w:txbxContent>
+                            <w:p>
+                              <w:pPr>
+                                <w:jc w:val="center"/>
+                              </w:pPr>
+                              <w:r>
+                                <w:t>Заказ</w:t>
+                              </w:r>
+                            </w:p>
+                          </w:txbxContent>
+                        </wps:txbx>
+                        <wps:bodyPr rot="0" spcFirstLastPara="0" vertOverflow="overflow" horzOverflow="overflow" vert="horz" wrap="square" lIns="91440" tIns="45720" rIns="91440" bIns="45720" numCol="1" spcCol="0" rtlCol="0" fromWordArt="0" anchor="ctr" anchorCtr="0" forceAA="0" compatLnSpc="1">
+                          <a:prstTxWarp prst="textNoShape">
+                            <a:avLst/>
+                          </a:prstTxWarp>
+                          <a:noAutofit/>
+                        </wps:bodyPr>
+                      </wps:wsp>
+                      <wps:wsp>
+                        <wps:cNvPr id="26" name="Соединительная линия уступом 26"/>
+                        <wps:cNvCnPr/>
+                        <wps:spPr>
+                          <a:xfrm>
+                            <a:off x="3976211" y="3098989"/>
+                            <a:ext cx="993654" cy="1002440"/>
+                          </a:xfrm>
+                          <a:prstGeom prst="bentConnector2">
+                            <a:avLst/>
+                          </a:prstGeom>
+                          <a:ln>
+                            <a:tailEnd type="arrow"/>
+                          </a:ln>
+                        </wps:spPr>
+                        <wps:style>
+                          <a:lnRef idx="1">
+                            <a:schemeClr val="dk1"/>
+                          </a:lnRef>
+                          <a:fillRef idx="0">
+                            <a:schemeClr val="dk1"/>
+                          </a:fillRef>
+                          <a:effectRef idx="0">
+                            <a:schemeClr val="dk1"/>
+                          </a:effectRef>
+                          <a:fontRef idx="minor">
+                            <a:schemeClr val="tx1"/>
+                          </a:fontRef>
+                        </wps:style>
+                        <wps:bodyPr/>
+                      </wps:wsp>
+                      <wps:wsp>
+                        <wps:cNvPr id="27" name="Прямая со стрелкой 27"/>
+                        <wps:cNvCnPr/>
+                        <wps:spPr>
+                          <a:xfrm>
+                            <a:off x="4969865" y="4639672"/>
+                            <a:ext cx="5697" cy="355836"/>
+                          </a:xfrm>
+                          <a:prstGeom prst="straightConnector1">
+                            <a:avLst/>
+                          </a:prstGeom>
+                          <a:ln>
+                            <a:tailEnd type="arrow"/>
+                          </a:ln>
+                        </wps:spPr>
+                        <wps:style>
+                          <a:lnRef idx="1">
+                            <a:schemeClr val="dk1"/>
+                          </a:lnRef>
+                          <a:fillRef idx="0">
+                            <a:schemeClr val="dk1"/>
+                          </a:fillRef>
+                          <a:effectRef idx="0">
+                            <a:schemeClr val="dk1"/>
+                          </a:effectRef>
+                          <a:fontRef idx="minor">
+                            <a:schemeClr val="tx1"/>
+                          </a:fontRef>
+                        </wps:style>
+                        <wps:bodyPr/>
+                      </wps:wsp>
+                      <wps:wsp>
+                        <wps:cNvPr id="28" name="Блок-схема: типовой процесс 28"/>
+                        <wps:cNvSpPr/>
+                        <wps:spPr>
+                          <a:xfrm>
+                            <a:off x="4429865" y="5009839"/>
+                            <a:ext cx="1080000" cy="538243"/>
+                          </a:xfrm>
+                          <a:prstGeom prst="flowChartPredefinedProcess">
+                            <a:avLst/>
+                          </a:prstGeom>
+                          <a:ln w="9525"/>
+                        </wps:spPr>
+                        <wps:style>
+                          <a:lnRef idx="2">
+                            <a:schemeClr val="dk1"/>
+                          </a:lnRef>
+                          <a:fillRef idx="1">
+                            <a:schemeClr val="lt1"/>
+                          </a:fillRef>
+                          <a:effectRef idx="0">
+                            <a:schemeClr val="dk1"/>
+                          </a:effectRef>
+                          <a:fontRef idx="minor">
+                            <a:schemeClr val="dk1"/>
+                          </a:fontRef>
+                        </wps:style>
+                        <wps:txbx>
+                          <w:txbxContent>
+                            <w:p>
+                              <w:pPr>
+                                <w:pStyle w:val="a9"/>
+                                <w:spacing w:before="0" w:beforeAutospacing="0" w:after="0" w:afterAutospacing="0"/>
+                                <w:jc w:val="center"/>
+                              </w:pPr>
+                              <w:r>
+                                <w:t>Накладная</w:t>
+                              </w:r>
+                            </w:p>
+                            <w:p>
+                              <w:pPr>
+                                <w:jc w:val="center"/>
+                              </w:pPr>
+                            </w:p>
+                          </w:txbxContent>
+                        </wps:txbx>
+                        <wps:bodyPr rot="0" spcFirstLastPara="0" vertOverflow="overflow" horzOverflow="overflow" vert="horz" wrap="square" lIns="91440" tIns="45720" rIns="91440" bIns="45720" numCol="1" spcCol="0" rtlCol="0" fromWordArt="0" anchor="ctr" anchorCtr="0" forceAA="0" compatLnSpc="1">
+                          <a:prstTxWarp prst="textNoShape">
+                            <a:avLst/>
+                          </a:prstTxWarp>
+                          <a:noAutofit/>
+                        </wps:bodyPr>
+                      </wps:wsp>
+                      <wps:wsp>
+                        <wps:cNvPr id="29" name="Параллелограмм 29"/>
+                        <wps:cNvSpPr/>
+                        <wps:spPr>
+                          <a:xfrm>
+                            <a:off x="2418185" y="6050280"/>
+                            <a:ext cx="1439545" cy="718820"/>
+                          </a:xfrm>
+                          <a:prstGeom prst="parallelogram">
+                            <a:avLst/>
+                          </a:prstGeom>
+                          <a:ln w="9525"/>
+                        </wps:spPr>
+                        <wps:style>
+                          <a:lnRef idx="2">
+                            <a:schemeClr val="dk1"/>
+                          </a:lnRef>
+                          <a:fillRef idx="1">
+                            <a:schemeClr val="lt1"/>
+                          </a:fillRef>
+                          <a:effectRef idx="0">
+                            <a:schemeClr val="dk1"/>
+                          </a:effectRef>
+                          <a:fontRef idx="minor">
+                            <a:schemeClr val="dk1"/>
+                          </a:fontRef>
+                        </wps:style>
+                        <wps:txbx>
+                          <w:txbxContent>
+                            <w:p>
+                              <w:pPr>
+                                <w:pStyle w:val="a9"/>
+                                <w:spacing w:before="0" w:beforeAutospacing="0" w:after="0" w:afterAutospacing="0"/>
+                                <w:jc w:val="center"/>
+                              </w:pPr>
+                              <w:r>
+                                <w:t>Печать накладной</w:t>
+                              </w:r>
+                            </w:p>
+                          </w:txbxContent>
+                        </wps:txbx>
+                        <wps:bodyPr rot="0" spcFirstLastPara="0" vert="horz" wrap="square" lIns="91440" tIns="45720" rIns="91440" bIns="45720" numCol="1" spcCol="0" rtlCol="0" fromWordArt="0" anchor="ctr" anchorCtr="0" forceAA="0" compatLnSpc="1">
+                          <a:prstTxWarp prst="textNoShape">
+                            <a:avLst/>
+                          </a:prstTxWarp>
+                          <a:noAutofit/>
+                        </wps:bodyPr>
+                      </wps:wsp>
+                      <wps:wsp>
+                        <wps:cNvPr id="30" name="Соединительная линия уступом 30"/>
+                        <wps:cNvCnPr/>
+                        <wps:spPr>
+                          <a:xfrm rot="5400000">
+                            <a:off x="3847739" y="4928154"/>
+                            <a:ext cx="502198" cy="1742055"/>
+                          </a:xfrm>
+                          <a:prstGeom prst="bentConnector3">
+                            <a:avLst/>
+                          </a:prstGeom>
+                          <a:ln>
+                            <a:tailEnd type="arrow"/>
+                          </a:ln>
+                        </wps:spPr>
+                        <wps:style>
+                          <a:lnRef idx="1">
+                            <a:schemeClr val="dk1"/>
+                          </a:lnRef>
+                          <a:fillRef idx="0">
+                            <a:schemeClr val="dk1"/>
+                          </a:fillRef>
+                          <a:effectRef idx="0">
+                            <a:schemeClr val="dk1"/>
+                          </a:effectRef>
+                          <a:fontRef idx="minor">
+                            <a:schemeClr val="tx1"/>
+                          </a:fontRef>
+                        </wps:style>
+                        <wps:bodyPr/>
+                      </wps:wsp>
+                      <wps:wsp>
+                        <wps:cNvPr id="31" name="Блок-схема: знак завершения 31"/>
+                        <wps:cNvSpPr>
+                          <a:spLocks noChangeArrowheads="1"/>
+                        </wps:cNvSpPr>
+                        <wps:spPr bwMode="auto">
+                          <a:xfrm>
+                            <a:off x="2816830" y="7104380"/>
+                            <a:ext cx="719455" cy="359410"/>
+                          </a:xfrm>
+                          <a:prstGeom prst="flowChartTerminator">
+                            <a:avLst/>
+                          </a:prstGeom>
+                          <a:solidFill>
+                            <a:srgbClr val="FFFFFF"/>
+                          </a:solidFill>
+                          <a:ln w="9525">
+                            <a:solidFill>
+                              <a:srgbClr val="000000"/>
+                            </a:solidFill>
+                            <a:miter lim="800000"/>
+                            <a:headEnd/>
+                            <a:tailEnd/>
+                          </a:ln>
+                        </wps:spPr>
+                        <wps:txbx>
+                          <w:txbxContent>
+                            <w:p>
+                              <w:pPr>
+                                <w:pStyle w:val="a9"/>
+                                <w:spacing w:before="0" w:beforeAutospacing="0" w:after="0" w:afterAutospacing="0" w:line="256" w:lineRule="auto"/>
+                                <w:jc w:val="center"/>
+                              </w:pPr>
+                              <w:r>
+                                <w:rPr>
+                                  <w:rFonts w:eastAsia="Calibri"/>
+                                  <w:sz w:val="22"/>
+                                  <w:szCs w:val="22"/>
+                                </w:rPr>
+                                <w:t>Конец</w:t>
+                              </w:r>
+                            </w:p>
+                          </w:txbxContent>
+                        </wps:txbx>
+                        <wps:bodyPr rot="0" vert="horz" wrap="square" lIns="91440" tIns="45720" rIns="91440" bIns="45720" anchor="t" anchorCtr="0" upright="1">
+                          <a:noAutofit/>
+                        </wps:bodyPr>
+                      </wps:wsp>
+                      <wps:wsp>
+                        <wps:cNvPr id="32" name="Прямая со стрелкой 32"/>
+                        <wps:cNvCnPr/>
+                        <wps:spPr>
+                          <a:xfrm>
+                            <a:off x="3174660" y="6769100"/>
+                            <a:ext cx="0" cy="335280"/>
+                          </a:xfrm>
+                          <a:prstGeom prst="straightConnector1">
+                            <a:avLst/>
+                          </a:prstGeom>
+                          <a:ln>
+                            <a:tailEnd type="arrow"/>
+                          </a:ln>
+                        </wps:spPr>
+                        <wps:style>
+                          <a:lnRef idx="1">
+                            <a:schemeClr val="dk1"/>
+                          </a:lnRef>
+                          <a:fillRef idx="0">
+                            <a:schemeClr val="dk1"/>
+                          </a:fillRef>
+                          <a:effectRef idx="0">
+                            <a:schemeClr val="dk1"/>
+                          </a:effectRef>
+                          <a:fontRef idx="minor">
+                            <a:schemeClr val="tx1"/>
+                          </a:fontRef>
+                        </wps:style>
+                        <wps:bodyPr/>
+                      </wps:wsp>
+                      <wps:wsp>
+                        <wps:cNvPr id="33" name="Соединительная линия уступом 33"/>
+                        <wps:cNvCnPr/>
+                        <wps:spPr>
+                          <a:xfrm rot="16200000" flipH="1">
+                            <a:off x="1522917" y="5259597"/>
+                            <a:ext cx="1380129" cy="1923355"/>
+                          </a:xfrm>
+                          <a:prstGeom prst="bentConnector2">
+                            <a:avLst/>
+                          </a:prstGeom>
+                          <a:ln>
+                            <a:tailEnd type="arrow"/>
+                          </a:ln>
+                        </wps:spPr>
+                        <wps:style>
+                          <a:lnRef idx="1">
+                            <a:schemeClr val="dk1"/>
+                          </a:lnRef>
+                          <a:fillRef idx="0">
+                            <a:schemeClr val="dk1"/>
+                          </a:fillRef>
+                          <a:effectRef idx="0">
+                            <a:schemeClr val="dk1"/>
+                          </a:effectRef>
+                          <a:fontRef idx="minor">
+                            <a:schemeClr val="tx1"/>
+                          </a:fontRef>
+                        </wps:style>
+                        <wps:bodyPr/>
+                      </wps:wsp>
+                    </wpc:wpc>
+                  </a:graphicData>
+                </a:graphic>
+                <wp14:sizeRelH relativeFrom="margin">
+                  <wp14:pctWidth>0</wp14:pctWidth>
+                </wp14:sizeRelH>
+                <wp14:sizeRelV relativeFrom="margin">
+                  <wp14:pctHeight>0</wp14:pctHeight>
+                </wp14:sizeRelV>
+              </wp:anchor>
+            </w:drawing>
+          </mc:Choice>
+          <mc:Fallback>
+            <w:pict>
+              <v:group id="Полотно 34" o:spid="_x0000_s1036" editas="canvas" style="position:absolute;left:0;text-align:left;margin-left:24.6pt;margin-top:87.6pt;width:560.4pt;height:592.8pt;z-index:251975680;mso-position-horizontal-relative:page;mso-position-vertical-relative:page;mso-width-relative:margin;mso-height-relative:margin" coordsize="71170,75285" o:gfxdata="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">
+                <v:shapetype id="_x0000_t75" coordsize="21600,21600" o:spt="75" o:preferrelative="t" path="m@4@5l@4@11@9@11@9@5xe" filled="f" stroked="f">
+                  <v:stroke joinstyle="miter"/>
+                  <v:formulas>
+                    <v:f eqn="if lineDrawn pixelLineWidth 0"/>
+                    <v:f eqn="sum @0 1 0"/>
+                    <v:f eqn="sum 0 0 @1"/>
+                    <v:f eqn="prod @2 1 2"/>
+                    <v:f eqn="prod @3 21600 pixelWidth"/>
+                    <v:f eqn="prod @3 21600 pixelHeight"/>
+                    <v:f eqn="sum @0 0 1"/>
+                    <v:f eqn="prod @6 1 2"/>
+                    <v:f eqn="prod @7 21600 pixelWidth"/>
+                    <v:f eqn="sum @8 21600 0"/>
+                    <v:f eqn="prod @7 21600 pixelHeight"/>
+                    <v:f eqn="sum @10 21600 0"/>
+                  </v:formulas>
+                  <v:path o:extrusionok="f" gradientshapeok="t" o:connecttype="rect"/>
+                  <o:lock v:ext="edit" aspectratio="t"/>
+                </v:shapetype>
+                <v:shape id="_x0000_s1037" type="#_x0000_t75" style="position:absolute;width:71170;height:75285;visibility:visible;mso-wrap-style:square">
+                  <v:fill o:detectmouseclick="t"/>
+                  <v:path o:connecttype="none"/>
+                </v:shape>
+                <v:shapetype id="_x0000_t4" coordsize="21600,21600" o:spt="4" path="m10800,l,10800,10800,21600,21600,10800xe">
+                  <v:stroke joinstyle="miter"/>
+                  <v:path gradientshapeok="t" o:connecttype="rect" textboxrect="5400,5400,16200,16200"/>
+                </v:shapetype>
+                <v:shape id="Ромб 3" o:spid="_x0000_s1038" type="#_x0000_t4" style="position:absolute;left:22998;top:26517;width:16764;height:8945;visibility:visible;mso-wrap-style:square;v-text-anchor:middle" o:gfxdata="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" fillcolor="white [3201]" strokecolor="black [3200]">
+                  <v:textbox>
+                    <w:txbxContent>
+                      <w:p>
+                        <w:pPr>
+                          <w:pStyle w:val="a9"/>
+                          <w:spacing w:before="0" w:beforeAutospacing="0" w:after="0" w:afterAutospacing="0"/>
+                          <w:jc w:val="center"/>
+                        </w:pPr>
+                        <w:r>
+                          <w:t>Путёвка есть</w:t>
+                        </w:r>
+                      </w:p>
+                    </w:txbxContent>
+                  </v:textbox>
+                </v:shape>
+                <v:shapetype id="_x0000_t32" coordsize="21600,21600" o:spt="32" o:oned="t" path="m,l21600,21600e" filled="f">
+                  <v:path arrowok="t" fillok="f" o:connecttype="none"/>
+                  <o:lock v:ext="edit" shapetype="t"/>
+                </v:shapetype>
+                <v:shape id="Прямая со стрелкой 5" o:spid="_x0000_s1039" type="#_x0000_t32" style="position:absolute;left:31441;top:3881;width:0;height:2215;visibility:visible;mso-wrap-style:square" o:connectortype="straight" o:gfxdata="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" strokecolor="black [3200]" strokeweight=".5pt">
+                  <v:stroke endarrow="open" joinstyle="miter"/>
+                </v:shape>
+                <v:shapetype id="_x0000_t7" coordsize="21600,21600" o:spt="7" adj="5400" path="m@0,l,21600@1,21600,21600,xe">
+                  <v:stroke joinstyle="miter"/>
+                  <v:formulas>
+                    <v:f eqn="val #0"/>
+                    <v:f eqn="sum width 0 #0"/>
+                    <v:f eqn="prod #0 1 2"/>
+                    <v:f eqn="sum width 0 @2"/>
+                    <v:f eqn="mid #0 width"/>
+                    <v:f eqn="mid @1 0"/>
+                    <v:f eqn="prod height width #0"/>
+                    <v:f eqn="prod @6 1 2"/>
+                    <v:f eqn="sum height 0 @7"/>
+                    <v:f eqn="prod width 1 2"/>
+                    <v:f eqn="sum #0 0 @9"/>
+                    <v:f eqn="if @10 @8 0"/>
+                    <v:f eqn="if @10 @7 height"/>
+                  </v:formulas>
+                  <v:path gradientshapeok="t" o:connecttype="custom" o:connectlocs="@4,0;10800,@11;@3,10800;@5,21600;10800,@12;@2,10800" textboxrect="1800,1800,19800,19800;8100,8100,13500,13500;10800,10800,10800,10800"/>
+                  <v:handles>
+                    <v:h position="#0,topLeft" xrange="0,21600"/>
+                  </v:handles>
+                </v:shapetype>
+                <v:shape id="Параллелограмм 6" o:spid="_x0000_s1040" type="#_x0000_t7" style="position:absolute;left:24562;top:6096;width:14396;height:7188;visibility:visible;mso-wrap-style:square;v-text-anchor:middle" o:gfxdata="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" adj="2696" fillcolor="white [3201]" strokecolor="black [3200]">
+                  <v:textbox>
+                    <w:txbxContent>
+                      <w:p>
+                        <w:pPr>
+                          <w:pStyle w:val="a9"/>
+                          <w:spacing w:before="0" w:beforeAutospacing="0" w:after="0" w:afterAutospacing="0"/>
+                          <w:jc w:val="center"/>
+                        </w:pPr>
+                        <w:r>
+                          <w:t>Поиск путёвки</w:t>
+                        </w:r>
+                      </w:p>
+                    </w:txbxContent>
+                  </v:textbox>
+                </v:shape>
+                <v:shapetype id="_x0000_t202" coordsize="21600,21600" o:spt="202" path="m,l,21600r21600,l21600,xe">
+                  <v:stroke joinstyle="miter"/>
+                  <v:path gradientshapeok="t" o:connecttype="rect"/>
+                </v:shapetype>
+                <v:shape id="Надпись 145" o:spid="_x0000_s1041" type="#_x0000_t202" style="position:absolute;left:16978;top:27230;width:2391;height:2743;visibility:visible;mso-wrap-style:square;v-text-anchor:top" o:gfxdata="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" fillcolor="white [3201]" strokecolor="white [3212]" strokeweight=".5pt">
+                  <v:textbox>
+                    <w:txbxContent>
+                      <w:p>
+                        <w:pPr>
+                          <w:pStyle w:val="a9"/>
+                          <w:spacing w:before="0" w:beforeAutospacing="0" w:after="0" w:afterAutospacing="0"/>
+                        </w:pPr>
+                        <w:r>
+                          <w:t>-</w:t>
+                        </w:r>
+                      </w:p>
+                    </w:txbxContent>
+                  </v:textbox>
+                </v:shape>
+                <v:shapetype id="_x0000_t112" coordsize="21600,21600" o:spt="112" path="m,l,21600r21600,l21600,xem2610,nfl2610,21600em18990,nfl18990,21600e">
+                  <v:stroke joinstyle="miter"/>
+                  <v:path o:extrusionok="f" gradientshapeok="t" o:connecttype="rect" textboxrect="2610,0,18990,21600"/>
+                </v:shapetype>
+                <v:shape id="Блок-схема: типовой процесс 9" o:spid="_x0000_s1042" type="#_x0000_t112" style="position:absolute;left:26086;top:16706;width:10800;height:5382;visibility:visible;mso-wrap-style:square;v-text-anchor:middle" o:gfxdata="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" fillcolor="white [3201]" strokecolor="black [3200]">
+                  <v:textbox>
+                    <w:txbxContent>
+                      <w:p>
+                        <w:pPr>
+                          <w:jc w:val="center"/>
+                        </w:pPr>
+                        <w:r>
+                          <w:t xml:space="preserve">Проверка </w:t>
+                        </w:r>
+                      </w:p>
+                    </w:txbxContent>
+                  </v:textbox>
+                </v:shape>
+                <v:shape id="Надпись 145" o:spid="_x0000_s1043" type="#_x0000_t202" style="position:absolute;left:42557;top:27845;width:2391;height:2743;visibility:visible;mso-wrap-style:square;v-text-anchor:top" o:gfxdata="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" fillcolor="white [3201]" strokecolor="white [3212]" strokeweight=".5pt">
+                  <v:textbox>
+                    <w:txbxContent>
+                      <w:p>
+                        <w:pPr>
+                          <w:pStyle w:val="a9"/>
+                          <w:spacing w:before="0" w:beforeAutospacing="0" w:after="0" w:afterAutospacing="0"/>
+                        </w:pPr>
+                        <w:r>
+                          <w:t>+</w:t>
+                        </w:r>
+                      </w:p>
+                    </w:txbxContent>
+                  </v:textbox>
+                </v:shape>
+                <v:shapetype id="_x0000_t116" coordsize="21600,21600" o:spt="116" path="m3475,qx,10800,3475,21600l18125,21600qx21600,10800,18125,xe">
+                  <v:stroke joinstyle="miter"/>
+                  <v:path gradientshapeok="t" o:connecttype="rect" textboxrect="1018,3163,20582,18437"/>
+                </v:shapetype>
+                <v:shape id="Блок-схема: знак завершения 13" o:spid="_x0000_s1044" type="#_x0000_t116" style="position:absolute;left:28162;top:281;width:7200;height:3600;visibility:visible;mso-wrap-style:square;v-text-anchor:top" o:gfxdata="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">
+                  <v:textbox>
+                    <w:txbxContent>
+                      <w:p>
+                        <w:pPr>
+                          <w:pStyle w:val="a9"/>
+                          <w:spacing w:before="0" w:beforeAutospacing="0" w:after="0" w:afterAutospacing="0" w:line="257" w:lineRule="auto"/>
+                          <w:jc w:val="center"/>
+                        </w:pPr>
+                        <w:r>
+                          <w:rPr>
+                            <w:rFonts w:eastAsia="Calibri"/>
+                            <w:sz w:val="22"/>
+                            <w:szCs w:val="22"/>
+                          </w:rPr>
+                          <w:t>Начало</w:t>
+                        </w:r>
+                      </w:p>
+                    </w:txbxContent>
+                  </v:textbox>
+                </v:shape>
+                <v:shape id="Прямая со стрелкой 15" o:spid="_x0000_s1045" type="#_x0000_t32" style="position:absolute;left:31441;top:13284;width:0;height:3336;visibility:visible;mso-wrap-style:square" o:connectortype="straight" o:gfxdata="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" strokecolor="black [3200]" strokeweight=".5pt">
+                  <v:stroke endarrow="open" joinstyle="miter"/>
+                </v:shape>
+                <v:shape id="Прямая со стрелкой 20" o:spid="_x0000_s1046" type="#_x0000_t32" style="position:absolute;left:31441;top:22088;width:0;height:4429;visibility:visible;mso-wrap-style:square" o:connectortype="straight" o:gfxdata="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" strokecolor="black [3200]" strokeweight=".5pt">
+                  <v:stroke endarrow="open" joinstyle="miter"/>
+                </v:shape>
+                <v:shape id="Блок-схема: типовой процесс 21" o:spid="_x0000_s1047" type="#_x0000_t112" style="position:absolute;left:7113;top:41014;width:10800;height:5382;visibility:visible;mso-wrap-style:square;v-text-anchor:middle" o:gfxdata="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" fillcolor="white [3201]" strokecolor="black [3200]">
+                  <v:textbox>
+                    <w:txbxContent>
+                      <w:p>
+                        <w:pPr>
+                          <w:jc w:val="center"/>
+                        </w:pPr>
+                        <w:r>
+                          <w:t xml:space="preserve">Подбор </w:t>
+                        </w:r>
+                        <w:proofErr w:type="gramStart"/>
+                        <w:r>
+                          <w:t>новой</w:t>
+                        </w:r>
+                        <w:proofErr w:type="gramEnd"/>
+                      </w:p>
+                    </w:txbxContent>
+                  </v:textbox>
+                </v:shape>
+                <v:shapetype id="_x0000_t33" coordsize="21600,21600" o:spt="33" o:oned="t" path="m,l21600,r,21600e" filled="f">
+                  <v:stroke joinstyle="miter"/>
+                  <v:path arrowok="t" fillok="f" o:connecttype="none"/>
+                  <o:lock v:ext="edit" shapetype="t"/>
+                </v:shapetype>
+                <v:shape id="Соединительная линия уступом 22" o:spid="_x0000_s1048" type="#_x0000_t33" style="position:absolute;left:12513;top:31013;width:10485;height:10001;rotation:180;flip:y;visibility:visible;mso-wrap-style:square" o:connectortype="elbow" o:gfxdata="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" strokecolor="black [3200]" strokeweight=".5pt">
+                  <v:stroke endarrow="open"/>
+                </v:shape>
+                <v:shape id="Блок-схема: типовой процесс 23" o:spid="_x0000_s1049" type="#_x0000_t112" style="position:absolute;left:7113;top:49929;width:10800;height:5383;visibility:visible;mso-wrap-style:square;v-text-anchor:middle" o:gfxdata="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" fillcolor="white [3201]" strokecolor="black [3200]">
+                  <v:textbox>
+                    <w:txbxContent>
+                      <w:p>
+                        <w:pPr>
+                          <w:jc w:val="center"/>
+                        </w:pPr>
+                        <w:r>
+                          <w:t xml:space="preserve">Отказ от </w:t>
+                        </w:r>
+                        <w:proofErr w:type="gramStart"/>
+                        <w:r>
+                          <w:t>старой</w:t>
+                        </w:r>
+                        <w:proofErr w:type="gramEnd"/>
+                      </w:p>
+                    </w:txbxContent>
+                  </v:textbox>
+                </v:shape>
+                <v:shape id="Прямая со стрелкой 24" o:spid="_x0000_s1050" type="#_x0000_t32" style="position:absolute;left:12513;top:46396;width:0;height:3533;visibility:visible;mso-wrap-style:square" o:connectortype="straight" o:gfxdata="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" strokecolor="black [3200]" strokeweight=".5pt">
+                  <v:stroke endarrow="open" joinstyle="miter"/>
+                </v:shape>
+                <v:shape id="Блок-схема: типовой процесс 25" o:spid="_x0000_s1051" type="#_x0000_t112" style="position:absolute;left:44298;top:41014;width:10800;height:5382;visibility:visible;mso-wrap-style:square;v-text-anchor:middle" o:gfxdata="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" fillcolor="white [3201]" strokecolor="black [3200]">
+                  <v:textbox>
+                    <w:txbxContent>
+                      <w:p>
+                        <w:pPr>
+                          <w:jc w:val="center"/>
+                        </w:pPr>
+                        <w:r>
+                          <w:t>Заказ</w:t>
+                        </w:r>
+                      </w:p>
+                    </w:txbxContent>
+                  </v:textbox>
+                </v:shape>
+                <v:shape id="Соединительная линия уступом 26" o:spid="_x0000_s1052" type="#_x0000_t33" style="position:absolute;left:39762;top:30989;width:9936;height:10025;visibility:visible;mso-wrap-style:square" o:connectortype="elbow" o:gfxdata="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" strokecolor="black [3200]" strokeweight=".5pt">
+                  <v:stroke endarrow="open"/>
+                </v:shape>
+                <v:shape id="Прямая со стрелкой 27" o:spid="_x0000_s1053" type="#_x0000_t32" style="position:absolute;left:49698;top:46396;width:57;height:3559;visibility:visible;mso-wrap-style:square" o:connectortype="straight" o:gfxdata="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" strokecolor="black [3200]" strokeweight=".5pt">
+                  <v:stroke endarrow="open" joinstyle="miter"/>
+                </v:shape>
+                <v:shape id="Блок-схема: типовой процесс 28" o:spid="_x0000_s1054" type="#_x0000_t112" style="position:absolute;left:44298;top:50098;width:10800;height:5382;visibility:visible;mso-wrap-style:square;v-text-anchor:middle" o:gfxdata="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" fillcolor="white [3201]" strokecolor="black [3200]">
+                  <v:textbox>
+                    <w:txbxContent>
+                      <w:p>
+                        <w:pPr>
+                          <w:pStyle w:val="a9"/>
+                          <w:spacing w:before="0" w:beforeAutospacing="0" w:after="0" w:afterAutospacing="0"/>
+                          <w:jc w:val="center"/>
+                        </w:pPr>
+                        <w:r>
+                          <w:t>Накладная</w:t>
+                        </w:r>
+                      </w:p>
+                      <w:p>
+                        <w:pPr>
+                          <w:jc w:val="center"/>
+                        </w:pPr>
+                      </w:p>
+                    </w:txbxContent>
+                  </v:textbox>
+                </v:shape>
+                <v:shape id="Параллелограмм 29" o:spid="_x0000_s1055" type="#_x0000_t7" style="position:absolute;left:24181;top:60502;width:14396;height:7189;visibility:visible;mso-wrap-style:square;v-text-anchor:middle" o:gfxdata="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" adj="2696" fillcolor="white [3201]" strokecolor="black [3200]">
+                  <v:textbox>
+                    <w:txbxContent>
+                      <w:p>
+                        <w:pPr>
+                          <w:pStyle w:val="a9"/>
+                          <w:spacing w:before="0" w:beforeAutospacing="0" w:after="0" w:afterAutospacing="0"/>
+                          <w:jc w:val="center"/>
+                        </w:pPr>
+                        <w:r>
+                          <w:t>Печать накладной</w:t>
+                        </w:r>
+                      </w:p>
+                    </w:txbxContent>
+                  </v:textbox>
+                </v:shape>
+                <v:shapetype id="_x0000_t34" coordsize="21600,21600" o:spt="34" o:oned="t" adj="10800" path="m,l@0,0@0,21600,21600,21600e" filled="f">
+                  <v:stroke joinstyle="miter"/>
+                  <v:formulas>
+                    <v:f eqn="val #0"/>
+                  </v:formulas>
+                  <v:path arrowok="t" fillok="f" o:connecttype="none"/>
+                  <v:handles>
+                    <v:h position="#0,center"/>
+                  </v:handles>
+                  <o:lock v:ext="edit" shapetype="t"/>
+                </v:shapetype>
+                <v:shape id="Соединительная линия уступом 30" o:spid="_x0000_s1056" type="#_x0000_t34" style="position:absolute;left:38477;top:49281;width:5022;height:17420;rotation:90;visibility:visible;mso-wrap-style:square" o:connectortype="elbow" o:gfxdata="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" strokecolor="black [3200]" strokeweight=".5pt">
+                  <v:stroke endarrow="open"/>
+                </v:shape>
+                <v:shape id="Блок-схема: знак завершения 31" o:spid="_x0000_s1057" type="#_x0000_t116" style="position:absolute;left:28168;top:71043;width:7194;height:3594;visibility:visible;mso-wrap-style:square;v-text-anchor:top" o:gfxdata="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">
+                  <v:textbox>
+                    <w:txbxContent>
+                      <w:p>
+                        <w:pPr>
+                          <w:pStyle w:val="a9"/>
+                          <w:spacing w:before="0" w:beforeAutospacing="0" w:after="0" w:afterAutospacing="0" w:line="256" w:lineRule="auto"/>
+                          <w:jc w:val="center"/>
+                        </w:pPr>
+                        <w:r>
+                          <w:rPr>
+                            <w:rFonts w:eastAsia="Calibri"/>
+                            <w:sz w:val="22"/>
+                            <w:szCs w:val="22"/>
+                          </w:rPr>
+                          <w:t>Конец</w:t>
+                        </w:r>
+                      </w:p>
+                    </w:txbxContent>
+                  </v:textbox>
+                </v:shape>
+                <v:shape id="Прямая со стрелкой 32" o:spid="_x0000_s1058" type="#_x0000_t32" style="position:absolute;left:31746;top:67691;width:0;height:3352;visibility:visible;mso-wrap-style:square" o:connectortype="straight" o:gfxdata="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" strokecolor="black [3200]" strokeweight=".5pt">
+                  <v:stroke endarrow="open" joinstyle="miter"/>
+                </v:shape>
+                <v:shape id="Соединительная линия уступом 33" o:spid="_x0000_s1059" type="#_x0000_t33" style="position:absolute;left:15229;top:52596;width:13801;height:19233;rotation:90;flip:x;visibility:visible;mso-wrap-style:square" o:connectortype="elbow" o:gfxdata="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" strokecolor="black [3200]" strokeweight=".5pt">
+                  <v:stroke endarrow="open"/>
+                </v:shape>
+                <w10:wrap anchorx="page" anchory="page"/>
+              </v:group>
+            </w:pict>
+          </mc:Fallback>
+        </mc:AlternateContent>
+      </w:r>
+      <w:r>
+        <w:rPr>
+          <w:rFonts w:ascii="Times New Roman" w:hAnsi="Times New Roman" w:cs="Times New Roman"/>
+          <w:color w:val="auto"/>
+          <w:sz w:val="28"/>
+          <w:szCs w:val="28"/>
+        </w:rPr>
+        <w:t>1.</w:t>
+      </w:r>
+      <w:r>
+        <w:rPr>
+          <w:rFonts w:ascii="Times New Roman" w:hAnsi="Times New Roman" w:cs="Times New Roman"/>
+          <w:color w:val="auto"/>
+          <w:sz w:val="28"/>
+          <w:szCs w:val="28"/>
+          <w:lang w:val="en-US"/>
+        </w:rPr>
+        <w:t>6</w:t>
+      </w:r>
+      <w:r>
+        <w:rPr>
+          <w:rFonts w:ascii="Times New Roman" w:hAnsi="Times New Roman" w:cs="Times New Roman"/>
+          <w:color w:val="auto"/>
+          <w:sz w:val="28"/>
+          <w:szCs w:val="28"/>
+        </w:rPr>
+        <w:t xml:space="preserve"> </w:t>
+      </w:r>
+      <w:r>
+        <w:rPr>
+          <w:rFonts w:ascii="Times New Roman" w:hAnsi="Times New Roman" w:cs="Times New Roman"/>
+          <w:color w:val="auto"/>
+          <w:sz w:val="28"/>
+          <w:szCs w:val="28"/>
+        </w:rPr>
+        <w:t>Логическая модель данных</w:t>
+      </w:r>
+    </w:p>
+    <w:p/>
+    <w:p>
+      <w:pPr>
         <w:spacing w:line="360" w:lineRule="auto"/>
         <w:ind w:firstLine="426"/>
         <w:jc w:val="both"/>
@@ -9103,6 +10414,641 @@
         <w:jc w:val="both"/>
         <w:rPr>
           <w:sz w:val="28"/>
+        </w:rPr>
+      </w:pPr>
+    </w:p>
+    <w:p>
+      <w:pPr>
+        <w:spacing w:line="360" w:lineRule="auto"/>
+        <w:ind w:firstLine="426"/>
+        <w:jc w:val="both"/>
+        <w:rPr>
+          <w:sz w:val="28"/>
+        </w:rPr>
+      </w:pPr>
+    </w:p>
+    <w:p>
+      <w:pPr>
+        <w:spacing w:line="360" w:lineRule="auto"/>
+        <w:ind w:firstLine="426"/>
+        <w:jc w:val="both"/>
+        <w:rPr>
+          <w:sz w:val="28"/>
+        </w:rPr>
+      </w:pPr>
+    </w:p>
+    <w:p>
+      <w:pPr>
+        <w:spacing w:line="360" w:lineRule="auto"/>
+        <w:ind w:firstLine="426"/>
+        <w:jc w:val="both"/>
+        <w:rPr>
+          <w:sz w:val="28"/>
+        </w:rPr>
+      </w:pPr>
+    </w:p>
+    <w:p>
+      <w:pPr>
+        <w:spacing w:line="360" w:lineRule="auto"/>
+        <w:ind w:firstLine="426"/>
+        <w:jc w:val="both"/>
+        <w:rPr>
+          <w:sz w:val="28"/>
+        </w:rPr>
+      </w:pPr>
+    </w:p>
+    <w:p>
+      <w:pPr>
+        <w:spacing w:line="360" w:lineRule="auto"/>
+        <w:ind w:firstLine="426"/>
+        <w:jc w:val="both"/>
+        <w:rPr>
+          <w:sz w:val="28"/>
+        </w:rPr>
+      </w:pPr>
+    </w:p>
+    <w:p>
+      <w:pPr>
+        <w:spacing w:line="360" w:lineRule="auto"/>
+        <w:ind w:firstLine="426"/>
+        <w:jc w:val="both"/>
+        <w:rPr>
+          <w:sz w:val="28"/>
+        </w:rPr>
+      </w:pPr>
+    </w:p>
+    <w:p>
+      <w:pPr>
+        <w:spacing w:line="360" w:lineRule="auto"/>
+        <w:ind w:firstLine="426"/>
+        <w:jc w:val="both"/>
+        <w:rPr>
+          <w:sz w:val="28"/>
+        </w:rPr>
+      </w:pPr>
+    </w:p>
+    <w:p>
+      <w:pPr>
+        <w:spacing w:line="360" w:lineRule="auto"/>
+        <w:ind w:firstLine="426"/>
+        <w:jc w:val="both"/>
+        <w:rPr>
+          <w:sz w:val="28"/>
+        </w:rPr>
+      </w:pPr>
+    </w:p>
+    <w:p>
+      <w:pPr>
+        <w:spacing w:line="360" w:lineRule="auto"/>
+        <w:ind w:firstLine="426"/>
+        <w:jc w:val="both"/>
+        <w:rPr>
+          <w:sz w:val="28"/>
+        </w:rPr>
+      </w:pPr>
+    </w:p>
+    <w:p>
+      <w:pPr>
+        <w:spacing w:line="360" w:lineRule="auto"/>
+        <w:ind w:firstLine="426"/>
+        <w:jc w:val="both"/>
+        <w:rPr>
+          <w:sz w:val="28"/>
+        </w:rPr>
+      </w:pPr>
+    </w:p>
+    <w:p>
+      <w:pPr>
+        <w:spacing w:line="360" w:lineRule="auto"/>
+        <w:ind w:firstLine="426"/>
+        <w:jc w:val="both"/>
+        <w:rPr>
+          <w:sz w:val="28"/>
+        </w:rPr>
+      </w:pPr>
+    </w:p>
+    <w:p>
+      <w:pPr>
+        <w:spacing w:line="360" w:lineRule="auto"/>
+        <w:ind w:firstLine="426"/>
+        <w:jc w:val="both"/>
+        <w:rPr>
+          <w:sz w:val="28"/>
+        </w:rPr>
+      </w:pPr>
+    </w:p>
+    <w:p>
+      <w:pPr>
+        <w:spacing w:line="360" w:lineRule="auto"/>
+        <w:ind w:firstLine="426"/>
+        <w:jc w:val="both"/>
+        <w:rPr>
+          <w:sz w:val="28"/>
+        </w:rPr>
+      </w:pPr>
+    </w:p>
+    <w:p>
+      <w:pPr>
+        <w:spacing w:line="360" w:lineRule="auto"/>
+        <w:ind w:firstLine="426"/>
+        <w:jc w:val="both"/>
+        <w:rPr>
+          <w:sz w:val="28"/>
+        </w:rPr>
+      </w:pPr>
+    </w:p>
+    <w:p>
+      <w:pPr>
+        <w:spacing w:line="360" w:lineRule="auto"/>
+        <w:ind w:firstLine="426"/>
+        <w:jc w:val="both"/>
+        <w:rPr>
+          <w:sz w:val="28"/>
+        </w:rPr>
+      </w:pPr>
+    </w:p>
+    <w:p>
+      <w:pPr>
+        <w:spacing w:line="360" w:lineRule="auto"/>
+        <w:ind w:firstLine="426"/>
+        <w:jc w:val="both"/>
+        <w:rPr>
+          <w:sz w:val="28"/>
+        </w:rPr>
+      </w:pPr>
+    </w:p>
+    <w:p>
+      <w:pPr>
+        <w:spacing w:line="360" w:lineRule="auto"/>
+        <w:ind w:firstLine="426"/>
+        <w:jc w:val="both"/>
+        <w:rPr>
+          <w:sz w:val="28"/>
+        </w:rPr>
+      </w:pPr>
+    </w:p>
+    <w:p>
+      <w:pPr>
+        <w:spacing w:line="360" w:lineRule="auto"/>
+        <w:ind w:firstLine="426"/>
+        <w:jc w:val="both"/>
+        <w:rPr>
+          <w:sz w:val="28"/>
+        </w:rPr>
+      </w:pPr>
+    </w:p>
+    <w:p>
+      <w:pPr>
+        <w:spacing w:line="360" w:lineRule="auto"/>
+        <w:ind w:firstLine="426"/>
+        <w:jc w:val="both"/>
+        <w:rPr>
+          <w:sz w:val="28"/>
+        </w:rPr>
+      </w:pPr>
+    </w:p>
+    <w:p>
+      <w:pPr>
+        <w:spacing w:line="360" w:lineRule="auto"/>
+        <w:ind w:firstLine="426"/>
+        <w:jc w:val="both"/>
+        <w:rPr>
+          <w:sz w:val="28"/>
+        </w:rPr>
+      </w:pPr>
+    </w:p>
+    <w:p>
+      <w:pPr>
+        <w:pStyle w:val="af1"/>
+        <w:jc w:val="center"/>
+        <w:rPr>
+          <w:sz w:val="28"/>
+        </w:rPr>
+      </w:pPr>
+    </w:p>
+    <w:p>
+      <w:pPr>
+        <w:pStyle w:val="af1"/>
+        <w:jc w:val="center"/>
+        <w:rPr>
+          <w:sz w:val="28"/>
+        </w:rPr>
+      </w:pPr>
+      <w:r>
+        <w:rPr>
+          <w:sz w:val="28"/>
+        </w:rPr>
+        <w:t>Рисунок 2</w:t>
+      </w:r>
+      <w:r>
+        <w:rPr>
+          <w:sz w:val="28"/>
+        </w:rPr>
+        <w:t xml:space="preserve"> – Алгоритм работы</w:t>
+      </w:r>
+    </w:p>
+    <w:p>
+      <w:pPr>
+        <w:spacing w:line="360" w:lineRule="auto"/>
+        <w:ind w:firstLine="426"/>
+        <w:jc w:val="center"/>
+        <w:rPr>
+          <w:sz w:val="28"/>
+        </w:rPr>
+      </w:pPr>
+    </w:p>
+    <w:p>
+      <w:pPr>
+        <w:spacing w:line="360" w:lineRule="auto"/>
+        <w:ind w:firstLine="426"/>
+        <w:jc w:val="center"/>
+        <w:rPr>
+          <w:sz w:val="28"/>
+        </w:rPr>
+      </w:pPr>
+    </w:p>
+    <w:p>
+      <w:pPr>
+        <w:spacing w:line="360" w:lineRule="auto"/>
+        <w:ind w:firstLine="426"/>
+        <w:jc w:val="center"/>
+        <w:rPr>
+          <w:sz w:val="28"/>
+        </w:rPr>
+      </w:pPr>
+    </w:p>
+    <w:p>
+      <w:pPr>
+        <w:pStyle w:val="2"/>
+        <w:spacing w:before="240" w:after="480" w:line="360" w:lineRule="auto"/>
+        <w:ind w:firstLine="709"/>
+        <w:jc w:val="both"/>
+        <w:rPr>
+          <w:rFonts w:ascii="Times New Roman" w:hAnsi="Times New Roman" w:cs="Times New Roman"/>
+          <w:color w:val="auto"/>
+          <w:sz w:val="28"/>
+        </w:rPr>
+      </w:pPr>
+      <w:bookmarkStart w:id="7" w:name="_Toc3731894"/>
+      <w:r>
+        <w:rPr>
+          <w:rFonts w:ascii="Times New Roman" w:hAnsi="Times New Roman" w:cs="Times New Roman"/>
+          <w:color w:val="auto"/>
+          <w:sz w:val="28"/>
+        </w:rPr>
+        <w:lastRenderedPageBreak/>
+        <w:t>1.7 Нормализация модели данных</w:t>
+      </w:r>
+      <w:bookmarkEnd w:id="7"/>
+    </w:p>
+    <w:p>
+      <w:pPr>
+        <w:spacing w:line="360" w:lineRule="auto"/>
+        <w:ind w:firstLine="708"/>
+        <w:jc w:val="both"/>
+        <w:rPr>
+          <w:sz w:val="28"/>
+          <w:lang w:val="en-US"/>
+        </w:rPr>
+      </w:pPr>
+      <w:r>
+        <w:rPr>
+          <w:sz w:val="28"/>
+        </w:rPr>
+        <w:t>При разработке модели базы данных использовался язык структурированных запросов (</w:t>
+      </w:r>
+      <w:r>
+        <w:rPr>
+          <w:sz w:val="28"/>
+          <w:lang w:val="en-US"/>
+        </w:rPr>
+        <w:t>SQL</w:t>
+      </w:r>
+      <w:r>
+        <w:rPr>
+          <w:sz w:val="28"/>
+        </w:rPr>
+        <w:t>)</w:t>
+      </w:r>
+      <w:r>
+        <w:rPr>
+          <w:sz w:val="28"/>
+        </w:rPr>
+        <w:t xml:space="preserve">. </w:t>
+      </w:r>
+      <w:r>
+        <w:rPr>
+          <w:sz w:val="28"/>
+        </w:rPr>
+        <w:t>Данная</w:t>
+      </w:r>
+      <w:r>
+        <w:rPr>
+          <w:sz w:val="28"/>
+          <w:lang w:val="en-US"/>
+        </w:rPr>
+        <w:t xml:space="preserve"> </w:t>
+      </w:r>
+      <w:r>
+        <w:rPr>
+          <w:sz w:val="28"/>
+        </w:rPr>
+        <w:t>база</w:t>
+      </w:r>
+      <w:r>
+        <w:rPr>
+          <w:sz w:val="28"/>
+          <w:lang w:val="en-US"/>
+        </w:rPr>
+        <w:t xml:space="preserve"> </w:t>
+      </w:r>
+      <w:r>
+        <w:rPr>
+          <w:sz w:val="28"/>
+        </w:rPr>
+        <w:t>данных</w:t>
+      </w:r>
+      <w:r>
+        <w:rPr>
+          <w:sz w:val="28"/>
+          <w:lang w:val="en-US"/>
+        </w:rPr>
+        <w:t xml:space="preserve"> </w:t>
+      </w:r>
+      <w:r>
+        <w:rPr>
+          <w:sz w:val="28"/>
+        </w:rPr>
+        <w:t>состоит</w:t>
+      </w:r>
+      <w:r>
+        <w:rPr>
+          <w:sz w:val="28"/>
+          <w:lang w:val="en-US"/>
+        </w:rPr>
+        <w:t xml:space="preserve"> </w:t>
+      </w:r>
+      <w:r>
+        <w:rPr>
+          <w:sz w:val="28"/>
+        </w:rPr>
+        <w:t>из</w:t>
+      </w:r>
+      <w:r>
+        <w:rPr>
+          <w:sz w:val="28"/>
+          <w:lang w:val="en-US"/>
+        </w:rPr>
+        <w:t xml:space="preserve"> </w:t>
+      </w:r>
+      <w:r>
+        <w:rPr>
+          <w:sz w:val="28"/>
+          <w:lang w:val="en-US"/>
+        </w:rPr>
+        <w:t>10</w:t>
+      </w:r>
+      <w:r>
+        <w:rPr>
+          <w:sz w:val="28"/>
+          <w:lang w:val="en-US"/>
+        </w:rPr>
+        <w:t xml:space="preserve"> </w:t>
+      </w:r>
+      <w:r>
+        <w:rPr>
+          <w:sz w:val="28"/>
+        </w:rPr>
+        <w:t>таблиц</w:t>
+      </w:r>
+      <w:r>
+        <w:rPr>
+          <w:sz w:val="28"/>
+          <w:lang w:val="en-US"/>
+        </w:rPr>
+        <w:t xml:space="preserve">: </w:t>
+      </w:r>
+      <w:proofErr w:type="spellStart"/>
+      <w:r>
+        <w:rPr>
+          <w:sz w:val="28"/>
+          <w:lang w:val="en-US"/>
+        </w:rPr>
+        <w:t>albumdetails</w:t>
+      </w:r>
+      <w:proofErr w:type="spellEnd"/>
+      <w:r>
+        <w:rPr>
+          <w:sz w:val="28"/>
+          <w:lang w:val="en-US"/>
+        </w:rPr>
+        <w:t xml:space="preserve">, tours, social, </w:t>
+      </w:r>
+      <w:proofErr w:type="spellStart"/>
+      <w:r>
+        <w:rPr>
+          <w:sz w:val="28"/>
+          <w:lang w:val="en-US"/>
+        </w:rPr>
+        <w:t>general_setting</w:t>
+      </w:r>
+      <w:proofErr w:type="spellEnd"/>
+      <w:r>
+        <w:rPr>
+          <w:sz w:val="28"/>
+          <w:lang w:val="en-US"/>
+        </w:rPr>
+        <w:t xml:space="preserve">, cat, </w:t>
+      </w:r>
+      <w:proofErr w:type="spellStart"/>
+      <w:r>
+        <w:rPr>
+          <w:sz w:val="28"/>
+          <w:lang w:val="en-US"/>
+        </w:rPr>
+        <w:t>slider_home</w:t>
+      </w:r>
+      <w:proofErr w:type="spellEnd"/>
+      <w:r>
+        <w:rPr>
+          <w:sz w:val="28"/>
+          <w:lang w:val="en-US"/>
+        </w:rPr>
+        <w:t xml:space="preserve">, </w:t>
+      </w:r>
+      <w:proofErr w:type="spellStart"/>
+      <w:r>
+        <w:rPr>
+          <w:sz w:val="28"/>
+          <w:lang w:val="en-US"/>
+        </w:rPr>
+        <w:t>brand_logom</w:t>
+      </w:r>
+      <w:proofErr w:type="spellEnd"/>
+      <w:r>
+        <w:rPr>
+          <w:sz w:val="28"/>
+          <w:lang w:val="en-US"/>
+        </w:rPr>
+        <w:t xml:space="preserve"> </w:t>
+      </w:r>
+      <w:proofErr w:type="spellStart"/>
+      <w:r>
+        <w:rPr>
+          <w:sz w:val="28"/>
+          <w:lang w:val="en-US"/>
+        </w:rPr>
+        <w:t>orrdr</w:t>
+      </w:r>
+      <w:proofErr w:type="spellEnd"/>
+      <w:r>
+        <w:rPr>
+          <w:sz w:val="28"/>
+          <w:lang w:val="en-US"/>
+        </w:rPr>
+        <w:t xml:space="preserve">, admin </w:t>
+      </w:r>
+      <w:r>
+        <w:rPr>
+          <w:sz w:val="28"/>
+        </w:rPr>
+        <w:t>и</w:t>
+      </w:r>
+      <w:r>
+        <w:rPr>
+          <w:sz w:val="28"/>
+          <w:lang w:val="en-US"/>
+        </w:rPr>
+        <w:t xml:space="preserve"> </w:t>
+      </w:r>
+      <w:r>
+        <w:rPr>
+          <w:sz w:val="28"/>
+          <w:lang w:val="en-US"/>
+        </w:rPr>
+        <w:t>albums.</w:t>
+      </w:r>
+      <w:r>
+        <w:rPr>
+          <w:sz w:val="28"/>
+          <w:lang w:val="en-US"/>
+        </w:rPr>
+        <w:t xml:space="preserve"> </w:t>
+      </w:r>
+    </w:p>
+    <w:p>
+      <w:pPr>
+        <w:spacing w:line="360" w:lineRule="auto"/>
+        <w:jc w:val="center"/>
+        <w:rPr>
+          <w:sz w:val="28"/>
+          <w:lang w:val="en-US"/>
+        </w:rPr>
+      </w:pPr>
+      <w:r>
+        <w:rPr>
+          <w:noProof/>
+          <w:sz w:val="28"/>
+        </w:rPr>
+        <w:drawing>
+          <wp:inline distT="0" distB="0" distL="0" distR="0">
+            <wp:extent cx="5270643" cy="4541520"/>
+            <wp:effectExtent l="0" t="0" r="6350" b="0"/>
+            <wp:docPr id="36" name="Рисунок 36"/>
+            <wp:cNvGraphicFramePr>
+              <a:graphicFrameLocks xmlns:a="http://schemas.openxmlformats.org/drawingml/2006/main" noChangeAspect="1"/>
+            </wp:cNvGraphicFramePr>
+            <a:graphic xmlns:a="http://schemas.openxmlformats.org/drawingml/2006/main">
+              <a:graphicData uri="http://schemas.openxmlformats.org/drawingml/2006/picture">
+                <pic:pic xmlns:pic="http://schemas.openxmlformats.org/drawingml/2006/picture">
+                  <pic:nvPicPr>
+                    <pic:cNvPr id="0" name="photo_2021-02-08_14-25-44.jpg"/>
+                    <pic:cNvPicPr/>
+                  </pic:nvPicPr>
+                  <pic:blipFill>
+                    <a:blip r:embed="rId9">
+                      <a:extLst>
+                        <a:ext uri="{28A0092B-C50C-407E-A947-70E740481C1C}">
+                          <a14:useLocalDpi xmlns:a14="http://schemas.microsoft.com/office/drawing/2010/main" val="0"/>
+                        </a:ext>
+                      </a:extLst>
+                    </a:blip>
+                    <a:stretch>
+                      <a:fillRect/>
+                    </a:stretch>
+                  </pic:blipFill>
+                  <pic:spPr>
+                    <a:xfrm>
+                      <a:off x="0" y="0"/>
+                      <a:ext cx="5276000" cy="4546136"/>
+                    </a:xfrm>
+                    <a:prstGeom prst="rect">
+                      <a:avLst/>
+                    </a:prstGeom>
+                  </pic:spPr>
+                </pic:pic>
+              </a:graphicData>
+            </a:graphic>
+          </wp:inline>
+        </w:drawing>
+      </w:r>
+    </w:p>
+    <w:p>
+      <w:pPr>
+        <w:spacing w:line="360" w:lineRule="auto"/>
+        <w:jc w:val="center"/>
+        <w:rPr>
+          <w:sz w:val="28"/>
+        </w:rPr>
+      </w:pPr>
+      <w:r>
+        <w:rPr>
+          <w:sz w:val="28"/>
+        </w:rPr>
+        <w:t xml:space="preserve">Рисунок </w:t>
+      </w:r>
+      <w:r>
+        <w:rPr>
+          <w:sz w:val="28"/>
+          <w:lang w:val="en-US"/>
+        </w:rPr>
+        <w:t>3</w:t>
+      </w:r>
+      <w:bookmarkStart w:id="8" w:name="_GoBack"/>
+      <w:bookmarkEnd w:id="8"/>
+      <w:r>
+        <w:rPr>
+          <w:sz w:val="28"/>
+        </w:rPr>
+        <w:t xml:space="preserve"> – </w:t>
+      </w:r>
+      <w:r>
+        <w:rPr>
+          <w:sz w:val="28"/>
+          <w:lang w:val="en-US"/>
+        </w:rPr>
+        <w:t>ERD</w:t>
+      </w:r>
+      <w:r>
+        <w:rPr>
+          <w:sz w:val="28"/>
+        </w:rPr>
+        <w:t>-</w:t>
+      </w:r>
+      <w:r>
+        <w:rPr>
+          <w:sz w:val="28"/>
+        </w:rPr>
+        <w:t>диаграмма</w:t>
+      </w:r>
+    </w:p>
+    <w:p>
+      <w:pPr>
+        <w:spacing w:line="360" w:lineRule="auto"/>
+        <w:jc w:val="center"/>
+        <w:rPr>
+          <w:sz w:val="28"/>
+          <w:lang w:val="en-US"/>
         </w:rPr>
       </w:pPr>
     </w:p>
@@ -11187,7 +13133,7 @@
   <a:extraClrSchemeLst/>
   <a:extLst>
     <a:ext uri="{05A4C25C-085E-4340-85A3-A5531E510DB2}">
-      <thm15:themeFamily xmlns="" xmlns:thm15="http://schemas.microsoft.com/office/thememl/2012/main" name="Office Theme" id="{62F939B6-93AF-4DB8-9C6B-D6C7DFDC589F}" vid="{4A3C46E8-61CC-4603-A589-7422A47A8E4A}"/>
+      <thm15:themeFamily xmlns:thm15="http://schemas.microsoft.com/office/thememl/2012/main" xmlns="" name="Office Theme" id="{62F939B6-93AF-4DB8-9C6B-D6C7DFDC589F}" vid="{4A3C46E8-61CC-4603-A589-7422A47A8E4A}"/>
     </a:ext>
   </a:extLst>
 </a:theme>
@@ -11198,7 +13144,7 @@
 </file>
 
 <file path=customXml/itemProps1.xml><?xml version="1.0" encoding="utf-8"?>
-<ds:datastoreItem xmlns:ds="http://schemas.openxmlformats.org/officeDocument/2006/customXml" ds:itemID="{0747D0BD-622B-40C8-AD1B-32A673E2AE86}">
+<ds:datastoreItem xmlns:ds="http://schemas.openxmlformats.org/officeDocument/2006/customXml" ds:itemID="{E854DCF2-8DAE-48C1-AA2D-976654EDF949}">
   <ds:schemaRefs>
     <ds:schemaRef ds:uri="http://schemas.openxmlformats.org/officeDocument/2006/bibliography"/>
   </ds:schemaRefs>
